--- a/Dragonbane/Sessioner/Recaps.docx
+++ b/Dragonbane/Sessioner/Recaps.docx
@@ -10,7 +10,7 @@
           <w:kern w:val="0"/>
           <w:sz w:val="24"/>
           <w:szCs w:val="24"/>
-          <w:lang w:eastAsia="en-GB"/>
+          <w:lang w:val="da-DK" w:eastAsia="en-GB"/>
           <w14:ligatures w14:val="none"/>
         </w:rPr>
       </w:pPr>
@@ -21,7 +21,7 @@
           <w:kern w:val="0"/>
           <w:sz w:val="52"/>
           <w:szCs w:val="52"/>
-          <w:lang w:eastAsia="en-GB"/>
+          <w:lang w:val="da-DK" w:eastAsia="en-GB"/>
           <w14:ligatures w14:val="none"/>
         </w:rPr>
         <w:t>Session recaps</w:t>
@@ -31,11 +31,25 @@
       <w:pPr>
         <w:spacing w:after="0" w:line="240" w:lineRule="auto"/>
         <w:rPr>
+          <w:rFonts w:ascii="Arial" w:eastAsia="Times New Roman" w:hAnsi="Arial" w:cs="Arial"/>
+          <w:color w:val="000000"/>
+          <w:kern w:val="0"/>
+          <w:sz w:val="40"/>
+          <w:szCs w:val="40"/>
+          <w:lang w:val="da-DK" w:eastAsia="en-GB"/>
+          <w14:ligatures w14:val="none"/>
+        </w:rPr>
+      </w:pPr>
+    </w:p>
+    <w:p>
+      <w:pPr>
+        <w:spacing w:after="0" w:line="240" w:lineRule="auto"/>
+        <w:rPr>
           <w:rFonts w:ascii="Times New Roman" w:eastAsia="Times New Roman" w:hAnsi="Times New Roman" w:cs="Times New Roman"/>
           <w:kern w:val="0"/>
           <w:sz w:val="24"/>
           <w:szCs w:val="24"/>
-          <w:lang w:eastAsia="en-GB"/>
+          <w:lang w:val="da-DK" w:eastAsia="en-GB"/>
           <w14:ligatures w14:val="none"/>
         </w:rPr>
       </w:pPr>
@@ -46,10 +60,34 @@
           <w:kern w:val="0"/>
           <w:sz w:val="40"/>
           <w:szCs w:val="40"/>
-          <w:lang w:eastAsia="en-GB"/>
-          <w14:ligatures w14:val="none"/>
-        </w:rPr>
-        <w:t xml:space="preserve">Session # - </w:t>
+          <w:lang w:val="da-DK" w:eastAsia="en-GB"/>
+          <w14:ligatures w14:val="none"/>
+        </w:rPr>
+        <w:t xml:space="preserve">Session </w:t>
+      </w:r>
+      <w:r>
+        <w:rPr>
+          <w:rFonts w:ascii="Arial" w:eastAsia="Times New Roman" w:hAnsi="Arial" w:cs="Arial"/>
+          <w:color w:val="000000"/>
+          <w:kern w:val="0"/>
+          <w:sz w:val="40"/>
+          <w:szCs w:val="40"/>
+          <w:lang w:val="da-DK" w:eastAsia="en-GB"/>
+          <w14:ligatures w14:val="none"/>
+        </w:rPr>
+        <w:t>#</w:t>
+      </w:r>
+      <w:r>
+        <w:rPr>
+          <w:rFonts w:ascii="Arial" w:eastAsia="Times New Roman" w:hAnsi="Arial" w:cs="Arial"/>
+          <w:color w:val="000000"/>
+          <w:kern w:val="0"/>
+          <w:sz w:val="40"/>
+          <w:szCs w:val="40"/>
+          <w:lang w:val="da-DK" w:eastAsia="en-GB"/>
+          <w14:ligatures w14:val="none"/>
+        </w:rPr>
+        <w:t xml:space="preserve"> - </w:t>
       </w:r>
       <w:r>
         <w:rPr>
@@ -60,31 +98,15 @@
           <w:kern w:val="0"/>
           <w:sz w:val="40"/>
           <w:szCs w:val="40"/>
-          <w:lang w:eastAsia="en-GB"/>
-          <w14:ligatures w14:val="none"/>
-        </w:rPr>
-        <w:t xml:space="preserve">Session </w:t>
-      </w:r>
-      <w:proofErr w:type="spellStart"/>
-      <w:r>
-        <w:rPr>
-          <w:rFonts w:ascii="Arial" w:eastAsia="Times New Roman" w:hAnsi="Arial" w:cs="Arial"/>
-          <w:i/>
-          <w:iCs/>
-          <w:color w:val="000000"/>
-          <w:kern w:val="0"/>
-          <w:sz w:val="40"/>
-          <w:szCs w:val="40"/>
-          <w:lang w:eastAsia="en-GB"/>
-          <w14:ligatures w14:val="none"/>
-        </w:rPr>
-        <w:t>navn</w:t>
-      </w:r>
-      <w:proofErr w:type="spellEnd"/>
+          <w:lang w:val="da-DK" w:eastAsia="en-GB"/>
+          <w14:ligatures w14:val="none"/>
+        </w:rPr>
+        <w:t>Session navn</w:t>
+      </w:r>
     </w:p>
     <w:tbl>
       <w:tblPr>
-        <w:tblW w:w="0" w:type="auto"/>
+        <w:tblW w:w="9490" w:type="dxa"/>
         <w:tblCellMar>
           <w:top w:w="15" w:type="dxa"/>
           <w:left w:w="15" w:type="dxa"/>
@@ -94,7 +116,7 @@
         <w:tblLook w:val="04A0" w:firstRow="1" w:lastRow="0" w:firstColumn="1" w:lastColumn="0" w:noHBand="0" w:noVBand="1"/>
       </w:tblPr>
       <w:tblGrid>
-        <w:gridCol w:w="2046"/>
+        <w:gridCol w:w="9490"/>
       </w:tblGrid>
       <w:tr>
         <w:trPr>
@@ -102,7 +124,7 @@
         </w:trPr>
         <w:tc>
           <w:tcPr>
-            <w:tcW w:w="0" w:type="auto"/>
+            <w:tcW w:w="9490" w:type="dxa"/>
             <w:tcBorders>
               <w:top w:val="single" w:sz="6" w:space="0" w:color="A3A3A3"/>
               <w:left w:val="single" w:sz="6" w:space="0" w:color="A3A3A3"/>
@@ -127,11 +149,10 @@
                 <w:kern w:val="0"/>
                 <w:sz w:val="24"/>
                 <w:szCs w:val="24"/>
-                <w:lang w:eastAsia="en-GB"/>
+                <w:lang w:val="da-DK" w:eastAsia="en-GB"/>
                 <w14:ligatures w14:val="none"/>
               </w:rPr>
             </w:pPr>
-            <w:proofErr w:type="spellStart"/>
             <w:r>
               <w:rPr>
                 <w:rFonts w:ascii="Arial" w:eastAsia="Times New Roman" w:hAnsi="Arial" w:cs="Arial"/>
@@ -141,25 +162,10 @@
                 <w:kern w:val="0"/>
                 <w:sz w:val="32"/>
                 <w:szCs w:val="32"/>
-                <w:lang w:eastAsia="en-GB"/>
+                <w:lang w:val="da-DK" w:eastAsia="en-GB"/>
                 <w14:ligatures w14:val="none"/>
               </w:rPr>
-              <w:t>Hvad</w:t>
-            </w:r>
-            <w:proofErr w:type="spellEnd"/>
-            <w:r>
-              <w:rPr>
-                <w:rFonts w:ascii="Arial" w:eastAsia="Times New Roman" w:hAnsi="Arial" w:cs="Arial"/>
-                <w:b/>
-                <w:bCs/>
-                <w:color w:val="000000"/>
-                <w:kern w:val="0"/>
-                <w:sz w:val="32"/>
-                <w:szCs w:val="32"/>
-                <w:lang w:eastAsia="en-GB"/>
-                <w14:ligatures w14:val="none"/>
-              </w:rPr>
-              <w:t xml:space="preserve"> skete?</w:t>
+              <w:t>Hvad skete?</w:t>
             </w:r>
           </w:p>
         </w:tc>
@@ -167,57 +173,28 @@
     </w:tbl>
     <w:p>
       <w:pPr>
-        <w:spacing w:after="0" w:line="240" w:lineRule="auto"/>
-        <w:rPr>
-          <w:rFonts w:ascii="Times New Roman" w:eastAsia="Times New Roman" w:hAnsi="Times New Roman" w:cs="Times New Roman"/>
-          <w:kern w:val="0"/>
-          <w:sz w:val="24"/>
-          <w:szCs w:val="24"/>
-          <w:lang w:eastAsia="en-GB"/>
-          <w14:ligatures w14:val="none"/>
-        </w:rPr>
-      </w:pPr>
-      <w:r>
-        <w:rPr>
-          <w:rFonts w:ascii="Calibri" w:eastAsia="Times New Roman" w:hAnsi="Calibri" w:cs="Calibri"/>
-          <w:color w:val="000000"/>
-          <w:kern w:val="0"/>
-          <w:sz w:val="28"/>
-          <w:szCs w:val="28"/>
-          <w:lang w:eastAsia="en-GB"/>
+        <w:rPr>
+          <w:rFonts w:eastAsia="Times New Roman" w:cs="Times New Roman"/>
+          <w:kern w:val="0"/>
+          <w:szCs w:val="28"/>
+          <w:lang w:val="da-DK" w:eastAsia="en-GB"/>
+          <w14:ligatures w14:val="none"/>
+        </w:rPr>
+      </w:pPr>
+      <w:r>
+        <w:rPr>
+          <w:rFonts w:eastAsia="Times New Roman" w:cs="Times New Roman"/>
+          <w:kern w:val="0"/>
+          <w:szCs w:val="28"/>
+          <w:lang w:val="da-DK" w:eastAsia="en-GB"/>
           <w14:ligatures w14:val="none"/>
         </w:rPr>
         <w:t>Text</w:t>
-      </w:r>
-    </w:p>
-    <w:p>
-      <w:pPr>
-        <w:spacing w:after="0" w:line="240" w:lineRule="auto"/>
-        <w:rPr>
-          <w:rFonts w:ascii="Times New Roman" w:eastAsia="Times New Roman" w:hAnsi="Times New Roman" w:cs="Times New Roman"/>
-          <w:kern w:val="0"/>
-          <w:sz w:val="24"/>
-          <w:szCs w:val="24"/>
-          <w:lang w:eastAsia="en-GB"/>
-          <w14:ligatures w14:val="none"/>
-        </w:rPr>
-      </w:pPr>
-      <w:r>
-        <w:rPr>
-          <w:rFonts w:ascii="Calibri" w:eastAsia="Times New Roman" w:hAnsi="Calibri" w:cs="Calibri"/>
-          <w:color w:val="000000"/>
-          <w:kern w:val="0"/>
-          <w:sz w:val="28"/>
-          <w:szCs w:val="28"/>
-          <w:lang w:eastAsia="en-GB"/>
-          <w14:ligatures w14:val="none"/>
-        </w:rPr>
-        <w:t> </w:t>
       </w:r>
     </w:p>
     <w:tbl>
       <w:tblPr>
-        <w:tblW w:w="0" w:type="auto"/>
+        <w:tblW w:w="9490" w:type="dxa"/>
         <w:tblCellMar>
           <w:top w:w="15" w:type="dxa"/>
           <w:left w:w="15" w:type="dxa"/>
@@ -227,7 +204,7 @@
         <w:tblLook w:val="04A0" w:firstRow="1" w:lastRow="0" w:firstColumn="1" w:lastColumn="0" w:noHBand="0" w:noVBand="1"/>
       </w:tblPr>
       <w:tblGrid>
-        <w:gridCol w:w="2086"/>
+        <w:gridCol w:w="9490"/>
       </w:tblGrid>
       <w:tr>
         <w:trPr>
@@ -235,7 +212,7 @@
         </w:trPr>
         <w:tc>
           <w:tcPr>
-            <w:tcW w:w="0" w:type="auto"/>
+            <w:tcW w:w="9490" w:type="dxa"/>
             <w:tcBorders>
               <w:top w:val="single" w:sz="6" w:space="0" w:color="A3A3A3"/>
               <w:left w:val="single" w:sz="6" w:space="0" w:color="A3A3A3"/>
@@ -260,11 +237,10 @@
                 <w:kern w:val="0"/>
                 <w:sz w:val="24"/>
                 <w:szCs w:val="24"/>
-                <w:lang w:eastAsia="en-GB"/>
+                <w:lang w:val="da-DK" w:eastAsia="en-GB"/>
                 <w14:ligatures w14:val="none"/>
               </w:rPr>
             </w:pPr>
-            <w:proofErr w:type="spellStart"/>
             <w:r>
               <w:rPr>
                 <w:rFonts w:ascii="Arial" w:eastAsia="Times New Roman" w:hAnsi="Arial" w:cs="Arial"/>
@@ -274,42 +250,11 @@
                 <w:kern w:val="0"/>
                 <w:sz w:val="32"/>
                 <w:szCs w:val="32"/>
-                <w:lang w:eastAsia="en-GB"/>
+                <w:lang w:val="da-DK" w:eastAsia="en-GB"/>
                 <w14:ligatures w14:val="none"/>
               </w:rPr>
-              <w:t>NPC'er</w:t>
+              <w:t>NPC'er mødt</w:t>
             </w:r>
-            <w:proofErr w:type="spellEnd"/>
-            <w:r>
-              <w:rPr>
-                <w:rFonts w:ascii="Arial" w:eastAsia="Times New Roman" w:hAnsi="Arial" w:cs="Arial"/>
-                <w:b/>
-                <w:bCs/>
-                <w:color w:val="000000"/>
-                <w:kern w:val="0"/>
-                <w:sz w:val="32"/>
-                <w:szCs w:val="32"/>
-                <w:lang w:eastAsia="en-GB"/>
-                <w14:ligatures w14:val="none"/>
-              </w:rPr>
-              <w:t xml:space="preserve"> </w:t>
-            </w:r>
-            <w:proofErr w:type="spellStart"/>
-            <w:r>
-              <w:rPr>
-                <w:rFonts w:ascii="Arial" w:eastAsia="Times New Roman" w:hAnsi="Arial" w:cs="Arial"/>
-                <w:b/>
-                <w:bCs/>
-                <w:color w:val="000000"/>
-                <w:kern w:val="0"/>
-                <w:sz w:val="32"/>
-                <w:szCs w:val="32"/>
-                <w:lang w:eastAsia="en-GB"/>
-                <w14:ligatures w14:val="none"/>
-              </w:rPr>
-              <w:t>mødt</w:t>
-            </w:r>
-            <w:proofErr w:type="spellEnd"/>
           </w:p>
         </w:tc>
       </w:tr>
@@ -318,22 +263,21 @@
       <w:pPr>
         <w:spacing w:after="0" w:line="240" w:lineRule="auto"/>
         <w:rPr>
-          <w:rFonts w:ascii="Times New Roman" w:eastAsia="Times New Roman" w:hAnsi="Times New Roman" w:cs="Times New Roman"/>
+          <w:rFonts w:eastAsia="Times New Roman" w:cs="Times New Roman"/>
           <w:kern w:val="0"/>
           <w:sz w:val="24"/>
           <w:szCs w:val="24"/>
-          <w:lang w:eastAsia="en-GB"/>
-          <w14:ligatures w14:val="none"/>
-        </w:rPr>
-      </w:pPr>
-      <w:r>
-        <w:rPr>
-          <w:rFonts w:ascii="Calibri" w:eastAsia="Times New Roman" w:hAnsi="Calibri" w:cs="Calibri"/>
+          <w:lang w:val="da-DK" w:eastAsia="en-GB"/>
+          <w14:ligatures w14:val="none"/>
+        </w:rPr>
+      </w:pPr>
+      <w:r>
+        <w:rPr>
+          <w:rFonts w:eastAsia="Times New Roman" w:cs="Calibri"/>
           <w:color w:val="000000"/>
           <w:kern w:val="0"/>
-          <w:sz w:val="28"/>
-          <w:szCs w:val="28"/>
-          <w:lang w:eastAsia="en-GB"/>
+          <w:szCs w:val="28"/>
+          <w:lang w:val="da-DK" w:eastAsia="en-GB"/>
           <w14:ligatures w14:val="none"/>
         </w:rPr>
         <w:t>Text</w:t>
@@ -341,7 +285,7 @@
     </w:p>
     <w:tbl>
       <w:tblPr>
-        <w:tblW w:w="0" w:type="auto"/>
+        <w:tblW w:w="9490" w:type="dxa"/>
         <w:tblCellMar>
           <w:top w:w="15" w:type="dxa"/>
           <w:left w:w="15" w:type="dxa"/>
@@ -351,7 +295,7 @@
         <w:tblLook w:val="04A0" w:firstRow="1" w:lastRow="0" w:firstColumn="1" w:lastColumn="0" w:noHBand="0" w:noVBand="1"/>
       </w:tblPr>
       <w:tblGrid>
-        <w:gridCol w:w="2970"/>
+        <w:gridCol w:w="9490"/>
       </w:tblGrid>
       <w:tr>
         <w:trPr>
@@ -359,7 +303,7 @@
         </w:trPr>
         <w:tc>
           <w:tcPr>
-            <w:tcW w:w="0" w:type="auto"/>
+            <w:tcW w:w="9490" w:type="dxa"/>
             <w:tcBorders>
               <w:top w:val="single" w:sz="6" w:space="0" w:color="A3A3A3"/>
               <w:left w:val="single" w:sz="6" w:space="0" w:color="A3A3A3"/>
@@ -384,11 +328,10 @@
                 <w:kern w:val="0"/>
                 <w:sz w:val="24"/>
                 <w:szCs w:val="24"/>
-                <w:lang w:eastAsia="en-GB"/>
+                <w:lang w:val="da-DK" w:eastAsia="en-GB"/>
                 <w14:ligatures w14:val="none"/>
               </w:rPr>
             </w:pPr>
-            <w:proofErr w:type="spellStart"/>
             <w:r>
               <w:rPr>
                 <w:rFonts w:ascii="Arial" w:eastAsia="Times New Roman" w:hAnsi="Arial" w:cs="Arial"/>
@@ -398,12 +341,158 @@
                 <w:kern w:val="0"/>
                 <w:sz w:val="32"/>
                 <w:szCs w:val="32"/>
-                <w:lang w:eastAsia="en-GB"/>
+                <w:lang w:val="da-DK" w:eastAsia="en-GB"/>
                 <w14:ligatures w14:val="none"/>
               </w:rPr>
-              <w:t>Lokationer</w:t>
+              <w:t>Lokationer Besøgt</w:t>
             </w:r>
-            <w:proofErr w:type="spellEnd"/>
+          </w:p>
+        </w:tc>
+      </w:tr>
+    </w:tbl>
+    <w:p>
+      <w:pPr>
+        <w:spacing w:after="0" w:line="240" w:lineRule="auto"/>
+        <w:rPr>
+          <w:rFonts w:eastAsia="Times New Roman" w:cs="Times New Roman"/>
+          <w:kern w:val="0"/>
+          <w:sz w:val="24"/>
+          <w:szCs w:val="24"/>
+          <w:lang w:val="da-DK" w:eastAsia="en-GB"/>
+          <w14:ligatures w14:val="none"/>
+        </w:rPr>
+      </w:pPr>
+      <w:r>
+        <w:rPr>
+          <w:rFonts w:eastAsia="Times New Roman" w:cs="Calibri"/>
+          <w:color w:val="000000"/>
+          <w:kern w:val="0"/>
+          <w:szCs w:val="28"/>
+          <w:lang w:val="da-DK" w:eastAsia="en-GB"/>
+          <w14:ligatures w14:val="none"/>
+        </w:rPr>
+        <w:t>Text</w:t>
+      </w:r>
+    </w:p>
+    <w:p>
+      <w:pPr>
+        <w:rPr>
+          <w:lang w:val="da-DK"/>
+        </w:rPr>
+      </w:pPr>
+    </w:p>
+    <w:p>
+      <w:pPr>
+        <w:spacing w:after="0" w:line="240" w:lineRule="auto"/>
+        <w:rPr>
+          <w:rFonts w:ascii="Times New Roman" w:eastAsia="Times New Roman" w:hAnsi="Times New Roman" w:cs="Times New Roman"/>
+          <w:kern w:val="0"/>
+          <w:sz w:val="24"/>
+          <w:szCs w:val="24"/>
+          <w:lang w:val="da-DK" w:eastAsia="en-GB"/>
+          <w14:ligatures w14:val="none"/>
+        </w:rPr>
+      </w:pPr>
+      <w:r>
+        <w:rPr>
+          <w:rFonts w:ascii="Arial" w:eastAsia="Times New Roman" w:hAnsi="Arial" w:cs="Arial"/>
+          <w:color w:val="000000"/>
+          <w:kern w:val="0"/>
+          <w:sz w:val="40"/>
+          <w:szCs w:val="40"/>
+          <w:lang w:val="da-DK" w:eastAsia="en-GB"/>
+          <w14:ligatures w14:val="none"/>
+        </w:rPr>
+        <w:t xml:space="preserve">Session </w:t>
+      </w:r>
+      <w:r>
+        <w:rPr>
+          <w:rFonts w:ascii="Arial" w:eastAsia="Times New Roman" w:hAnsi="Arial" w:cs="Arial"/>
+          <w:color w:val="000000"/>
+          <w:kern w:val="0"/>
+          <w:sz w:val="40"/>
+          <w:szCs w:val="40"/>
+          <w:lang w:val="da-DK" w:eastAsia="en-GB"/>
+          <w14:ligatures w14:val="none"/>
+        </w:rPr>
+        <w:t>1</w:t>
+      </w:r>
+      <w:r>
+        <w:rPr>
+          <w:rFonts w:ascii="Arial" w:eastAsia="Times New Roman" w:hAnsi="Arial" w:cs="Arial"/>
+          <w:color w:val="000000"/>
+          <w:kern w:val="0"/>
+          <w:sz w:val="40"/>
+          <w:szCs w:val="40"/>
+          <w:lang w:val="da-DK" w:eastAsia="en-GB"/>
+          <w14:ligatures w14:val="none"/>
+        </w:rPr>
+        <w:t xml:space="preserve"> - </w:t>
+      </w:r>
+      <w:r>
+        <w:rPr>
+          <w:rFonts w:ascii="Arial" w:eastAsia="Times New Roman" w:hAnsi="Arial" w:cs="Arial"/>
+          <w:i/>
+          <w:iCs/>
+          <w:color w:val="000000"/>
+          <w:kern w:val="0"/>
+          <w:sz w:val="40"/>
+          <w:szCs w:val="40"/>
+          <w:lang w:val="da-DK" w:eastAsia="en-GB"/>
+          <w14:ligatures w14:val="none"/>
+        </w:rPr>
+        <w:t>Ankomst til Misty Vale</w:t>
+      </w:r>
+    </w:p>
+    <w:tbl>
+      <w:tblPr>
+        <w:tblW w:w="9490" w:type="dxa"/>
+        <w:tblCellMar>
+          <w:top w:w="15" w:type="dxa"/>
+          <w:left w:w="15" w:type="dxa"/>
+          <w:bottom w:w="15" w:type="dxa"/>
+          <w:right w:w="15" w:type="dxa"/>
+        </w:tblCellMar>
+        <w:tblLook w:val="04A0" w:firstRow="1" w:lastRow="0" w:firstColumn="1" w:lastColumn="0" w:noHBand="0" w:noVBand="1"/>
+      </w:tblPr>
+      <w:tblGrid>
+        <w:gridCol w:w="9490"/>
+      </w:tblGrid>
+      <w:tr>
+        <w:trPr>
+          <w:trHeight w:val="660"/>
+        </w:trPr>
+        <w:tc>
+          <w:tcPr>
+            <w:tcW w:w="9490" w:type="dxa"/>
+            <w:tcBorders>
+              <w:top w:val="single" w:sz="6" w:space="0" w:color="A3A3A3"/>
+              <w:left w:val="single" w:sz="6" w:space="0" w:color="A3A3A3"/>
+              <w:bottom w:val="single" w:sz="6" w:space="0" w:color="A3A3A3"/>
+              <w:right w:val="single" w:sz="6" w:space="0" w:color="A3A3A3"/>
+            </w:tcBorders>
+            <w:shd w:val="clear" w:color="auto" w:fill="BDD7EE"/>
+            <w:tcMar>
+              <w:top w:w="80" w:type="dxa"/>
+              <w:left w:w="80" w:type="dxa"/>
+              <w:bottom w:w="80" w:type="dxa"/>
+              <w:right w:w="80" w:type="dxa"/>
+            </w:tcMar>
+            <w:hideMark/>
+          </w:tcPr>
+          <w:p>
+            <w:pPr>
+              <w:spacing w:after="0" w:line="240" w:lineRule="auto"/>
+              <w:jc w:val="center"/>
+              <w:rPr>
+                <w:rFonts w:ascii="Times New Roman" w:eastAsia="Times New Roman" w:hAnsi="Times New Roman" w:cs="Times New Roman"/>
+                <w:kern w:val="0"/>
+                <w:sz w:val="24"/>
+                <w:szCs w:val="24"/>
+                <w:lang w:val="da-DK" w:eastAsia="en-GB"/>
+                <w14:ligatures w14:val="none"/>
+              </w:rPr>
+            </w:pPr>
             <w:r>
               <w:rPr>
                 <w:rFonts w:ascii="Arial" w:eastAsia="Times New Roman" w:hAnsi="Arial" w:cs="Arial"/>
@@ -413,12 +502,200 @@
                 <w:kern w:val="0"/>
                 <w:sz w:val="32"/>
                 <w:szCs w:val="32"/>
-                <w:lang w:eastAsia="en-GB"/>
+                <w:lang w:val="da-DK" w:eastAsia="en-GB"/>
                 <w14:ligatures w14:val="none"/>
               </w:rPr>
-              <w:t xml:space="preserve"> </w:t>
+              <w:t>Hvad skete?</w:t>
             </w:r>
-            <w:proofErr w:type="spellStart"/>
+          </w:p>
+        </w:tc>
+      </w:tr>
+    </w:tbl>
+    <w:p>
+      <w:pPr>
+        <w:pStyle w:val="ListParagraph"/>
+        <w:numPr>
+          <w:ilvl w:val="0"/>
+          <w:numId w:val="3"/>
+        </w:numPr>
+        <w:rPr>
+          <w:rFonts w:eastAsia="Times New Roman" w:cs="Times New Roman"/>
+          <w:kern w:val="0"/>
+          <w:szCs w:val="28"/>
+          <w:lang w:val="da-DK" w:eastAsia="en-GB"/>
+          <w14:ligatures w14:val="none"/>
+        </w:rPr>
+      </w:pPr>
+      <w:r>
+        <w:rPr>
+          <w:rFonts w:eastAsia="Times New Roman" w:cs="Times New Roman"/>
+          <w:kern w:val="0"/>
+          <w:szCs w:val="28"/>
+          <w:lang w:val="da-DK" w:eastAsia="en-GB"/>
+          <w14:ligatures w14:val="none"/>
+        </w:rPr>
+        <w:t>Starter I eventyr-camp tæt på Drakmar passet.</w:t>
+      </w:r>
+    </w:p>
+    <w:p>
+      <w:pPr>
+        <w:pStyle w:val="ListParagraph"/>
+        <w:numPr>
+          <w:ilvl w:val="0"/>
+          <w:numId w:val="3"/>
+        </w:numPr>
+        <w:rPr>
+          <w:rFonts w:eastAsia="Times New Roman" w:cs="Times New Roman"/>
+          <w:kern w:val="0"/>
+          <w:szCs w:val="28"/>
+          <w:lang w:val="da-DK" w:eastAsia="en-GB"/>
+          <w14:ligatures w14:val="none"/>
+        </w:rPr>
+      </w:pPr>
+      <w:r>
+        <w:rPr>
+          <w:rFonts w:eastAsia="Times New Roman" w:cs="Times New Roman"/>
+          <w:kern w:val="0"/>
+          <w:szCs w:val="28"/>
+          <w:lang w:val="da-DK" w:eastAsia="en-GB"/>
+          <w14:ligatures w14:val="none"/>
+        </w:rPr>
+        <w:t>Finder døende Weatherman og overfaldes, Mallorys dagger ødelægges i kampen.</w:t>
+      </w:r>
+    </w:p>
+    <w:p>
+      <w:pPr>
+        <w:pStyle w:val="ListParagraph"/>
+        <w:numPr>
+          <w:ilvl w:val="0"/>
+          <w:numId w:val="3"/>
+        </w:numPr>
+        <w:rPr>
+          <w:rFonts w:eastAsia="Times New Roman" w:cs="Times New Roman"/>
+          <w:kern w:val="0"/>
+          <w:szCs w:val="28"/>
+          <w:lang w:val="da-DK" w:eastAsia="en-GB"/>
+          <w14:ligatures w14:val="none"/>
+        </w:rPr>
+      </w:pPr>
+      <w:r>
+        <w:rPr>
+          <w:rFonts w:eastAsia="Times New Roman" w:cs="Times New Roman"/>
+          <w:kern w:val="0"/>
+          <w:szCs w:val="28"/>
+          <w:lang w:val="da-DK" w:eastAsia="en-GB"/>
+          <w14:ligatures w14:val="none"/>
+        </w:rPr>
+        <w:t>Weatherman giver kort og del af</w:t>
+      </w:r>
+      <w:r>
+        <w:rPr>
+          <w:rFonts w:eastAsia="Times New Roman" w:cs="Times New Roman"/>
+          <w:kern w:val="0"/>
+          <w:szCs w:val="28"/>
+          <w:lang w:val="da-DK" w:eastAsia="en-GB"/>
+          <w14:ligatures w14:val="none"/>
+        </w:rPr>
+        <w:t xml:space="preserve"> sort vulkan</w:t>
+      </w:r>
+      <w:r>
+        <w:rPr>
+          <w:rFonts w:eastAsia="Times New Roman" w:cs="Times New Roman"/>
+          <w:kern w:val="0"/>
+          <w:szCs w:val="28"/>
+          <w:lang w:val="da-DK" w:eastAsia="en-GB"/>
+          <w14:ligatures w14:val="none"/>
+        </w:rPr>
+        <w:t xml:space="preserve"> statue, siger: ”</w:t>
+      </w:r>
+      <w:r>
+        <w:rPr>
+          <w:rFonts w:eastAsia="Times New Roman" w:cs="Times New Roman"/>
+          <w:i/>
+          <w:iCs/>
+          <w:kern w:val="0"/>
+          <w:szCs w:val="28"/>
+          <w:lang w:val="da-DK" w:eastAsia="en-GB"/>
+          <w14:ligatures w14:val="none"/>
+        </w:rPr>
+        <w:t>Hurtigt, tag den… Leanara vil forstå… besked fra Mester Weatherman… Skal</w:t>
+      </w:r>
+    </w:p>
+    <w:p>
+      <w:pPr>
+        <w:pStyle w:val="ListParagraph"/>
+        <w:numPr>
+          <w:ilvl w:val="0"/>
+          <w:numId w:val="3"/>
+        </w:numPr>
+        <w:rPr>
+          <w:rFonts w:eastAsia="Times New Roman" w:cs="Times New Roman"/>
+          <w:kern w:val="0"/>
+          <w:szCs w:val="28"/>
+          <w:lang w:val="da-DK" w:eastAsia="en-GB"/>
+          <w14:ligatures w14:val="none"/>
+        </w:rPr>
+      </w:pPr>
+      <w:r>
+        <w:rPr>
+          <w:rFonts w:eastAsia="Times New Roman" w:cs="Times New Roman"/>
+          <w:kern w:val="0"/>
+          <w:szCs w:val="28"/>
+          <w:lang w:val="da-DK" w:eastAsia="en-GB"/>
+          <w14:ligatures w14:val="none"/>
+        </w:rPr>
+        <w:t>Ankommer til byen Outskirt</w:t>
+      </w:r>
+    </w:p>
+    <w:tbl>
+      <w:tblPr>
+        <w:tblW w:w="9490" w:type="dxa"/>
+        <w:tblCellMar>
+          <w:top w:w="15" w:type="dxa"/>
+          <w:left w:w="15" w:type="dxa"/>
+          <w:bottom w:w="15" w:type="dxa"/>
+          <w:right w:w="15" w:type="dxa"/>
+        </w:tblCellMar>
+        <w:tblLook w:val="04A0" w:firstRow="1" w:lastRow="0" w:firstColumn="1" w:lastColumn="0" w:noHBand="0" w:noVBand="1"/>
+      </w:tblPr>
+      <w:tblGrid>
+        <w:gridCol w:w="9490"/>
+      </w:tblGrid>
+      <w:tr>
+        <w:trPr>
+          <w:trHeight w:val="660"/>
+        </w:trPr>
+        <w:tc>
+          <w:tcPr>
+            <w:tcW w:w="9490" w:type="dxa"/>
+            <w:tcBorders>
+              <w:top w:val="single" w:sz="6" w:space="0" w:color="A3A3A3"/>
+              <w:left w:val="single" w:sz="6" w:space="0" w:color="A3A3A3"/>
+              <w:bottom w:val="single" w:sz="6" w:space="0" w:color="A3A3A3"/>
+              <w:right w:val="single" w:sz="6" w:space="0" w:color="A3A3A3"/>
+            </w:tcBorders>
+            <w:shd w:val="clear" w:color="auto" w:fill="BDD7EE"/>
+            <w:tcMar>
+              <w:top w:w="80" w:type="dxa"/>
+              <w:left w:w="80" w:type="dxa"/>
+              <w:bottom w:w="80" w:type="dxa"/>
+              <w:right w:w="80" w:type="dxa"/>
+            </w:tcMar>
+            <w:hideMark/>
+          </w:tcPr>
+          <w:p>
+            <w:pPr>
+              <w:spacing w:after="0" w:line="240" w:lineRule="auto"/>
+              <w:jc w:val="center"/>
+              <w:rPr>
+                <w:rFonts w:ascii="Times New Roman" w:eastAsia="Times New Roman" w:hAnsi="Times New Roman" w:cs="Times New Roman"/>
+                <w:kern w:val="0"/>
+                <w:sz w:val="24"/>
+                <w:szCs w:val="24"/>
+                <w:lang w:val="da-DK" w:eastAsia="en-GB"/>
+                <w14:ligatures w14:val="none"/>
+              </w:rPr>
+            </w:pPr>
             <w:r>
               <w:rPr>
                 <w:rFonts w:ascii="Arial" w:eastAsia="Times New Roman" w:hAnsi="Arial" w:cs="Arial"/>
@@ -428,42 +705,405 @@
                 <w:kern w:val="0"/>
                 <w:sz w:val="32"/>
                 <w:szCs w:val="32"/>
-                <w:lang w:eastAsia="en-GB"/>
+                <w:lang w:val="da-DK" w:eastAsia="en-GB"/>
                 <w14:ligatures w14:val="none"/>
               </w:rPr>
-              <w:t>Besøgt</w:t>
+              <w:t>NPC'er mødt</w:t>
             </w:r>
-            <w:proofErr w:type="spellEnd"/>
           </w:p>
         </w:tc>
       </w:tr>
     </w:tbl>
     <w:p>
       <w:pPr>
+        <w:pStyle w:val="ListParagraph"/>
+        <w:numPr>
+          <w:ilvl w:val="0"/>
+          <w:numId w:val="3"/>
+        </w:numPr>
         <w:spacing w:after="0" w:line="240" w:lineRule="auto"/>
         <w:rPr>
-          <w:rFonts w:ascii="Times New Roman" w:eastAsia="Times New Roman" w:hAnsi="Times New Roman" w:cs="Times New Roman"/>
+          <w:rFonts w:eastAsia="Times New Roman" w:cs="Times New Roman"/>
           <w:kern w:val="0"/>
           <w:sz w:val="24"/>
           <w:szCs w:val="24"/>
-          <w:lang w:eastAsia="en-GB"/>
-          <w14:ligatures w14:val="none"/>
-        </w:rPr>
-      </w:pPr>
-      <w:r>
-        <w:rPr>
-          <w:rFonts w:ascii="Calibri" w:eastAsia="Times New Roman" w:hAnsi="Calibri" w:cs="Calibri"/>
+          <w:lang w:val="da-DK" w:eastAsia="en-GB"/>
+          <w14:ligatures w14:val="none"/>
+        </w:rPr>
+      </w:pPr>
+      <w:r>
+        <w:rPr>
+          <w:rFonts w:eastAsia="Times New Roman" w:cs="Calibri"/>
+          <w:i/>
+          <w:iCs/>
           <w:color w:val="000000"/>
           <w:kern w:val="0"/>
-          <w:sz w:val="28"/>
-          <w:szCs w:val="28"/>
-          <w:lang w:eastAsia="en-GB"/>
-          <w14:ligatures w14:val="none"/>
-        </w:rPr>
-        <w:t>Text</w:t>
+          <w:szCs w:val="28"/>
+          <w:lang w:val="da-DK" w:eastAsia="en-GB"/>
+          <w14:ligatures w14:val="none"/>
+        </w:rPr>
+        <w:t>Mester Weatherman</w:t>
+      </w:r>
+      <w:r>
+        <w:rPr>
+          <w:rFonts w:eastAsia="Times New Roman" w:cs="Calibri"/>
+          <w:color w:val="000000"/>
+          <w:kern w:val="0"/>
+          <w:szCs w:val="28"/>
+          <w:lang w:val="da-DK" w:eastAsia="en-GB"/>
+          <w14:ligatures w14:val="none"/>
+        </w:rPr>
+        <w:t xml:space="preserve">: Giver del af statue og kort før han dør. Har tatovering som senere lærer </w:t>
+      </w:r>
+      <w:r>
+        <w:rPr>
+          <w:rFonts w:eastAsia="Times New Roman" w:cs="Calibri"/>
+          <w:color w:val="000000"/>
+          <w:kern w:val="0"/>
+          <w:szCs w:val="28"/>
+          <w:lang w:val="da-DK" w:eastAsia="en-GB"/>
+          <w14:ligatures w14:val="none"/>
+        </w:rPr>
+        <w:t>angiver medlemskab</w:t>
+      </w:r>
+      <w:r>
+        <w:rPr>
+          <w:rFonts w:eastAsia="Times New Roman" w:cs="Calibri"/>
+          <w:color w:val="000000"/>
+          <w:kern w:val="0"/>
+          <w:szCs w:val="28"/>
+          <w:lang w:val="da-DK" w:eastAsia="en-GB"/>
+          <w14:ligatures w14:val="none"/>
+        </w:rPr>
+        <w:t xml:space="preserve"> af</w:t>
+      </w:r>
+      <w:r>
+        <w:rPr>
+          <w:rFonts w:eastAsia="Times New Roman" w:cs="Calibri"/>
+          <w:color w:val="000000"/>
+          <w:kern w:val="0"/>
+          <w:szCs w:val="28"/>
+          <w:lang w:val="da-DK" w:eastAsia="en-GB"/>
+          <w14:ligatures w14:val="none"/>
+        </w:rPr>
+        <w:t xml:space="preserve"> </w:t>
+      </w:r>
+      <w:r>
+        <w:rPr>
+          <w:rFonts w:eastAsia="Times New Roman" w:cs="Calibri"/>
+          <w:color w:val="000000"/>
+          <w:kern w:val="0"/>
+          <w:szCs w:val="28"/>
+          <w:lang w:val="da-DK" w:eastAsia="en-GB"/>
+          <w14:ligatures w14:val="none"/>
+        </w:rPr>
+        <w:t>””</w:t>
       </w:r>
     </w:p>
-    <w:p/>
+    <w:p>
+      <w:pPr>
+        <w:pStyle w:val="ListParagraph"/>
+        <w:numPr>
+          <w:ilvl w:val="0"/>
+          <w:numId w:val="3"/>
+        </w:numPr>
+        <w:spacing w:after="0" w:line="240" w:lineRule="auto"/>
+        <w:rPr>
+          <w:rFonts w:eastAsia="Times New Roman" w:cs="Times New Roman"/>
+          <w:kern w:val="0"/>
+          <w:sz w:val="24"/>
+          <w:szCs w:val="24"/>
+          <w:lang w:val="da-DK" w:eastAsia="en-GB"/>
+          <w14:ligatures w14:val="none"/>
+        </w:rPr>
+      </w:pPr>
+      <w:r>
+        <w:rPr>
+          <w:rFonts w:eastAsia="Times New Roman" w:cs="Calibri"/>
+          <w:i/>
+          <w:iCs/>
+          <w:color w:val="000000"/>
+          <w:kern w:val="0"/>
+          <w:szCs w:val="28"/>
+          <w:lang w:val="sv-SE" w:eastAsia="en-GB"/>
+          <w14:ligatures w14:val="none"/>
+        </w:rPr>
+        <w:t>Annabella</w:t>
+      </w:r>
+      <w:r>
+        <w:rPr>
+          <w:rFonts w:eastAsia="Times New Roman" w:cs="Times New Roman"/>
+          <w:kern w:val="0"/>
+          <w:sz w:val="24"/>
+          <w:szCs w:val="24"/>
+          <w:lang w:val="sv-SE" w:eastAsia="en-GB"/>
+          <w14:ligatures w14:val="none"/>
+        </w:rPr>
+        <w:t xml:space="preserve">: </w:t>
+      </w:r>
+      <w:r>
+        <w:rPr>
+          <w:rFonts w:eastAsia="Times New Roman" w:cs="Times New Roman"/>
+          <w:kern w:val="0"/>
+          <w:szCs w:val="28"/>
+          <w:lang w:val="sv-SE" w:eastAsia="en-GB"/>
+          <w14:ligatures w14:val="none"/>
+        </w:rPr>
+        <w:t>Tjener i kroen ”Three Stags”</w:t>
+      </w:r>
+      <w:r>
+        <w:rPr>
+          <w:rFonts w:eastAsia="Times New Roman" w:cs="Times New Roman"/>
+          <w:kern w:val="0"/>
+          <w:szCs w:val="28"/>
+          <w:lang w:val="sv-SE" w:eastAsia="en-GB"/>
+          <w14:ligatures w14:val="none"/>
+        </w:rPr>
+        <w:t xml:space="preserve">. </w:t>
+      </w:r>
+      <w:r>
+        <w:rPr>
+          <w:rFonts w:eastAsia="Times New Roman" w:cs="Times New Roman"/>
+          <w:kern w:val="0"/>
+          <w:szCs w:val="28"/>
+          <w:lang w:val="da-DK" w:eastAsia="en-GB"/>
+          <w14:ligatures w14:val="none"/>
+        </w:rPr>
+        <w:t>Alder utydelig. Tilbyder partiet våben til gengæ</w:t>
+      </w:r>
+      <w:r>
+        <w:rPr>
+          <w:rFonts w:eastAsia="Times New Roman" w:cs="Times New Roman"/>
+          <w:kern w:val="0"/>
+          <w:szCs w:val="28"/>
+          <w:lang w:val="da-DK" w:eastAsia="en-GB"/>
+          <w14:ligatures w14:val="none"/>
+        </w:rPr>
+        <w:t>ld for senere, ubestemt tjeneste</w:t>
+      </w:r>
+      <w:r>
+        <w:rPr>
+          <w:rFonts w:eastAsia="Times New Roman" w:cs="Times New Roman"/>
+          <w:kern w:val="0"/>
+          <w:szCs w:val="28"/>
+          <w:lang w:val="da-DK" w:eastAsia="en-GB"/>
+          <w14:ligatures w14:val="none"/>
+        </w:rPr>
+        <w:t xml:space="preserve"> (26.6 gp)</w:t>
+      </w:r>
+      <w:r>
+        <w:rPr>
+          <w:rFonts w:eastAsia="Times New Roman" w:cs="Times New Roman"/>
+          <w:kern w:val="0"/>
+          <w:szCs w:val="28"/>
+          <w:lang w:val="da-DK" w:eastAsia="en-GB"/>
+          <w14:ligatures w14:val="none"/>
+        </w:rPr>
+        <w:t xml:space="preserve">. </w:t>
+      </w:r>
+      <w:r>
+        <w:rPr>
+          <w:rFonts w:eastAsia="Times New Roman" w:cs="Times New Roman"/>
+          <w:kern w:val="0"/>
+          <w:szCs w:val="28"/>
+          <w:lang w:val="da-DK" w:eastAsia="en-GB"/>
+          <w14:ligatures w14:val="none"/>
+        </w:rPr>
+        <w:t xml:space="preserve">Aftale med partiet at hun skal have 5% af guldet fra Riddermount. </w:t>
+      </w:r>
+    </w:p>
+    <w:p>
+      <w:pPr>
+        <w:pStyle w:val="ListParagraph"/>
+        <w:numPr>
+          <w:ilvl w:val="0"/>
+          <w:numId w:val="3"/>
+        </w:numPr>
+        <w:rPr>
+          <w:lang w:val="da-DK" w:eastAsia="en-GB"/>
+        </w:rPr>
+      </w:pPr>
+      <w:r>
+        <w:rPr>
+          <w:lang w:val="da-DK" w:eastAsia="en-GB"/>
+        </w:rPr>
+        <w:t>. Den Fejlfri Flamme</w:t>
+      </w:r>
+    </w:p>
+    <w:tbl>
+      <w:tblPr>
+        <w:tblW w:w="9490" w:type="dxa"/>
+        <w:tblCellMar>
+          <w:top w:w="15" w:type="dxa"/>
+          <w:left w:w="15" w:type="dxa"/>
+          <w:bottom w:w="15" w:type="dxa"/>
+          <w:right w:w="15" w:type="dxa"/>
+        </w:tblCellMar>
+        <w:tblLook w:val="04A0" w:firstRow="1" w:lastRow="0" w:firstColumn="1" w:lastColumn="0" w:noHBand="0" w:noVBand="1"/>
+      </w:tblPr>
+      <w:tblGrid>
+        <w:gridCol w:w="9490"/>
+      </w:tblGrid>
+      <w:tr>
+        <w:trPr>
+          <w:trHeight w:val="660"/>
+        </w:trPr>
+        <w:tc>
+          <w:tcPr>
+            <w:tcW w:w="9490" w:type="dxa"/>
+            <w:tcBorders>
+              <w:top w:val="single" w:sz="6" w:space="0" w:color="A3A3A3"/>
+              <w:left w:val="single" w:sz="6" w:space="0" w:color="A3A3A3"/>
+              <w:bottom w:val="single" w:sz="6" w:space="0" w:color="A3A3A3"/>
+              <w:right w:val="single" w:sz="6" w:space="0" w:color="A3A3A3"/>
+            </w:tcBorders>
+            <w:shd w:val="clear" w:color="auto" w:fill="BDD7EE"/>
+            <w:tcMar>
+              <w:top w:w="80" w:type="dxa"/>
+              <w:left w:w="80" w:type="dxa"/>
+              <w:bottom w:w="80" w:type="dxa"/>
+              <w:right w:w="80" w:type="dxa"/>
+            </w:tcMar>
+            <w:hideMark/>
+          </w:tcPr>
+          <w:p>
+            <w:pPr>
+              <w:spacing w:after="0" w:line="240" w:lineRule="auto"/>
+              <w:jc w:val="center"/>
+              <w:rPr>
+                <w:rFonts w:ascii="Times New Roman" w:eastAsia="Times New Roman" w:hAnsi="Times New Roman" w:cs="Times New Roman"/>
+                <w:kern w:val="0"/>
+                <w:sz w:val="24"/>
+                <w:szCs w:val="24"/>
+                <w:lang w:val="da-DK" w:eastAsia="en-GB"/>
+                <w14:ligatures w14:val="none"/>
+              </w:rPr>
+            </w:pPr>
+            <w:r>
+              <w:rPr>
+                <w:rFonts w:ascii="Arial" w:eastAsia="Times New Roman" w:hAnsi="Arial" w:cs="Arial"/>
+                <w:b/>
+                <w:bCs/>
+                <w:color w:val="000000"/>
+                <w:kern w:val="0"/>
+                <w:sz w:val="32"/>
+                <w:szCs w:val="32"/>
+                <w:lang w:val="da-DK" w:eastAsia="en-GB"/>
+                <w14:ligatures w14:val="none"/>
+              </w:rPr>
+              <w:t>Lokationer Besøgt</w:t>
+            </w:r>
+          </w:p>
+        </w:tc>
+      </w:tr>
+    </w:tbl>
+    <w:p>
+      <w:pPr>
+        <w:pStyle w:val="ListParagraph"/>
+        <w:numPr>
+          <w:ilvl w:val="0"/>
+          <w:numId w:val="3"/>
+        </w:numPr>
+        <w:rPr>
+          <w:lang w:val="da-DK"/>
+        </w:rPr>
+      </w:pPr>
+      <w:r>
+        <w:rPr>
+          <w:lang w:val="da-DK"/>
+        </w:rPr>
+        <w:t>Outskirt: Største by, oprettet af eventyrer og lignende det sidste årti.</w:t>
+      </w:r>
+    </w:p>
+    <w:p>
+      <w:pPr>
+        <w:rPr>
+          <w:lang w:val="da-DK"/>
+        </w:rPr>
+      </w:pPr>
+      <w:r>
+        <w:rPr>
+          <w:lang w:val="da-DK"/>
+        </w:rPr>
+        <w:lastRenderedPageBreak/>
+        <w:t>Opsummering:</w:t>
+      </w:r>
+    </w:p>
+    <w:p>
+      <w:pPr>
+        <w:pStyle w:val="ListParagraph"/>
+        <w:numPr>
+          <w:ilvl w:val="0"/>
+          <w:numId w:val="1"/>
+        </w:numPr>
+        <w:rPr>
+          <w:lang w:val="da-DK"/>
+        </w:rPr>
+      </w:pPr>
+      <w:r>
+        <w:rPr>
+          <w:lang w:val="da-DK"/>
+        </w:rPr>
+        <w:t>Starter i Eventyr-kamp tæt på Drakmar passet.</w:t>
+      </w:r>
+    </w:p>
+    <w:p>
+      <w:pPr>
+        <w:pStyle w:val="ListParagraph"/>
+        <w:numPr>
+          <w:ilvl w:val="0"/>
+          <w:numId w:val="1"/>
+        </w:numPr>
+        <w:rPr>
+          <w:lang w:val="da-DK"/>
+        </w:rPr>
+      </w:pPr>
+      <w:r>
+        <w:rPr>
+          <w:lang w:val="da-DK"/>
+        </w:rPr>
+        <w:t xml:space="preserve">Finder Weathermann og overfaldes af gobliner, Mallorys dagger ødelægges. </w:t>
+      </w:r>
+    </w:p>
+    <w:p>
+      <w:pPr>
+        <w:pStyle w:val="ListParagraph"/>
+        <w:numPr>
+          <w:ilvl w:val="0"/>
+          <w:numId w:val="1"/>
+        </w:numPr>
+        <w:rPr>
+          <w:lang w:val="da-DK"/>
+        </w:rPr>
+      </w:pPr>
+      <w:r>
+        <w:rPr>
+          <w:lang w:val="da-DK"/>
+        </w:rPr>
+        <w:t xml:space="preserve">Weatherman: </w:t>
+      </w:r>
+      <w:r>
+        <w:rPr>
+          <w:i/>
+          <w:iCs/>
+          <w:lang w:val="da-DK"/>
+        </w:rPr>
+        <w:t>”Hurtigt, tag den… Leanara vil forstå… besked fra Mester Weaterman… Skal”</w:t>
+      </w:r>
+    </w:p>
+    <w:p>
+      <w:pPr>
+        <w:rPr>
+          <w:lang w:val="da-DK"/>
+        </w:rPr>
+      </w:pPr>
+      <w:r>
+        <w:rPr>
+          <w:lang w:val="da-DK"/>
+        </w:rPr>
+        <w:t>Skylder Annabella ” 26.6 gp” værd af tjeneste (Shortbow, Quiver, Sling, Dagger)</w:t>
+      </w:r>
+    </w:p>
     <w:sectPr>
       <w:pgSz w:w="11906" w:h="16838"/>
       <w:pgMar w:top="1440" w:right="1440" w:bottom="1440" w:left="1440" w:header="708" w:footer="708" w:gutter="0"/>
@@ -472,6 +1112,358 @@
     </w:sectPr>
   </w:body>
 </w:document>
+</file>
+
+<file path=word/numbering.xml><?xml version="1.0" encoding="utf-8"?>
+<w:numbering xmlns:wpc="http://schemas.microsoft.com/office/word/2010/wordprocessingCanvas" xmlns:cx="http://schemas.microsoft.com/office/drawing/2014/chartex" xmlns:cx1="http://schemas.microsoft.com/office/drawing/2015/9/8/chartex" xmlns:cx2="http://schemas.microsoft.com/office/drawing/2015/10/21/chartex" xmlns:cx3="http://schemas.microsoft.com/office/drawing/2016/5/9/chartex" xmlns:cx4="http://schemas.microsoft.com/office/drawing/2016/5/10/chartex" xmlns:cx5="http://schemas.microsoft.com/office/drawing/2016/5/11/chartex" xmlns:cx6="http://schemas.microsoft.com/office/drawing/2016/5/12/chartex" xmlns:cx7="http://schemas.microsoft.com/office/drawing/2016/5/13/chartex" xmlns:cx8="http://schemas.microsoft.com/office/drawing/2016/5/14/chartex" xmlns:mc="http://schemas.openxmlformats.org/markup-compatibility/2006" xmlns:aink="http://schemas.microsoft.com/office/drawing/2016/ink" xmlns:am3d="http://schemas.microsoft.com/office/drawing/2017/model3d" xmlns:o="urn:schemas-microsoft-com:office:office" xmlns:oel="http://schemas.microsoft.com/office/2019/extlst" xmlns:r="http://schemas.openxmlformats.org/officeDocument/2006/relationships" xmlns:m="http://schemas.openxmlformats.org/officeDocument/2006/math" xmlns:v="urn:schemas-microsoft-com:vml" xmlns:wp14="http://schemas.microsoft.com/office/word/2010/wordprocessingDrawing" xmlns:wp="http://schemas.openxmlformats.org/drawingml/2006/wordprocessingDrawing" xmlns:w10="urn:schemas-microsoft-com:office:word" xmlns:w="http://schemas.openxmlformats.org/wordprocessingml/2006/main" xmlns:w14="http://schemas.microsoft.com/office/word/2010/wordml" xmlns:w15="http://schemas.microsoft.com/office/word/2012/wordml" xmlns:w16cex="http://schemas.microsoft.com/office/word/2018/wordml/cex" xmlns:w16cid="http://schemas.microsoft.com/office/word/2016/wordml/cid" xmlns:w16="http://schemas.microsoft.com/office/word/2018/wordml" xmlns:w16du="http://schemas.microsoft.com/office/word/2023/wordml/word16du" xmlns:w16sdtdh="http://schemas.microsoft.com/office/word/2020/wordml/sdtdatahash" xmlns:w16se="http://schemas.microsoft.com/office/word/2015/wordml/symex" xmlns:wpg="http://schemas.microsoft.com/office/word/2010/wordprocessingGroup" xmlns:wpi="http://schemas.microsoft.com/office/word/2010/wordprocessingInk" xmlns:wne="http://schemas.microsoft.com/office/word/2006/wordml" xmlns:wps="http://schemas.microsoft.com/office/word/2010/wordprocessingShape" mc:Ignorable="w14 w15 w16se w16cid w16 w16cex w16sdtdh w16du wp14">
+  <w:abstractNum w:abstractNumId="0" w15:restartNumberingAfterBreak="0">
+    <w:nsid w:val="1CA93C50"/>
+    <w:multiLevelType w:val="hybridMultilevel"/>
+    <w:tmpl w:val="1AD83C26"/>
+    <w:lvl w:ilvl="0" w:tplc="B4CC7B7E">
+      <w:numFmt w:val="bullet"/>
+      <w:lvlText w:val="-"/>
+      <w:lvlJc w:val="left"/>
+      <w:pPr>
+        <w:ind w:left="720" w:hanging="360"/>
+      </w:pPr>
+      <w:rPr>
+        <w:rFonts w:ascii="Aptos" w:eastAsia="Times New Roman" w:hAnsi="Aptos" w:cs="Times New Roman" w:hint="default"/>
+      </w:rPr>
+    </w:lvl>
+    <w:lvl w:ilvl="1" w:tplc="08090003" w:tentative="1">
+      <w:start w:val="1"/>
+      <w:numFmt w:val="bullet"/>
+      <w:lvlText w:val="o"/>
+      <w:lvlJc w:val="left"/>
+      <w:pPr>
+        <w:ind w:left="1440" w:hanging="360"/>
+      </w:pPr>
+      <w:rPr>
+        <w:rFonts w:ascii="Courier New" w:hAnsi="Courier New" w:cs="Courier New" w:hint="default"/>
+      </w:rPr>
+    </w:lvl>
+    <w:lvl w:ilvl="2" w:tplc="08090005" w:tentative="1">
+      <w:start w:val="1"/>
+      <w:numFmt w:val="bullet"/>
+      <w:lvlText w:val=""/>
+      <w:lvlJc w:val="left"/>
+      <w:pPr>
+        <w:ind w:left="2160" w:hanging="360"/>
+      </w:pPr>
+      <w:rPr>
+        <w:rFonts w:ascii="Wingdings" w:hAnsi="Wingdings" w:hint="default"/>
+      </w:rPr>
+    </w:lvl>
+    <w:lvl w:ilvl="3" w:tplc="08090001" w:tentative="1">
+      <w:start w:val="1"/>
+      <w:numFmt w:val="bullet"/>
+      <w:lvlText w:val=""/>
+      <w:lvlJc w:val="left"/>
+      <w:pPr>
+        <w:ind w:left="2880" w:hanging="360"/>
+      </w:pPr>
+      <w:rPr>
+        <w:rFonts w:ascii="Symbol" w:hAnsi="Symbol" w:hint="default"/>
+      </w:rPr>
+    </w:lvl>
+    <w:lvl w:ilvl="4" w:tplc="08090003" w:tentative="1">
+      <w:start w:val="1"/>
+      <w:numFmt w:val="bullet"/>
+      <w:lvlText w:val="o"/>
+      <w:lvlJc w:val="left"/>
+      <w:pPr>
+        <w:ind w:left="3600" w:hanging="360"/>
+      </w:pPr>
+      <w:rPr>
+        <w:rFonts w:ascii="Courier New" w:hAnsi="Courier New" w:cs="Courier New" w:hint="default"/>
+      </w:rPr>
+    </w:lvl>
+    <w:lvl w:ilvl="5" w:tplc="08090005" w:tentative="1">
+      <w:start w:val="1"/>
+      <w:numFmt w:val="bullet"/>
+      <w:lvlText w:val=""/>
+      <w:lvlJc w:val="left"/>
+      <w:pPr>
+        <w:ind w:left="4320" w:hanging="360"/>
+      </w:pPr>
+      <w:rPr>
+        <w:rFonts w:ascii="Wingdings" w:hAnsi="Wingdings" w:hint="default"/>
+      </w:rPr>
+    </w:lvl>
+    <w:lvl w:ilvl="6" w:tplc="08090001" w:tentative="1">
+      <w:start w:val="1"/>
+      <w:numFmt w:val="bullet"/>
+      <w:lvlText w:val=""/>
+      <w:lvlJc w:val="left"/>
+      <w:pPr>
+        <w:ind w:left="5040" w:hanging="360"/>
+      </w:pPr>
+      <w:rPr>
+        <w:rFonts w:ascii="Symbol" w:hAnsi="Symbol" w:hint="default"/>
+      </w:rPr>
+    </w:lvl>
+    <w:lvl w:ilvl="7" w:tplc="08090003" w:tentative="1">
+      <w:start w:val="1"/>
+      <w:numFmt w:val="bullet"/>
+      <w:lvlText w:val="o"/>
+      <w:lvlJc w:val="left"/>
+      <w:pPr>
+        <w:ind w:left="5760" w:hanging="360"/>
+      </w:pPr>
+      <w:rPr>
+        <w:rFonts w:ascii="Courier New" w:hAnsi="Courier New" w:cs="Courier New" w:hint="default"/>
+      </w:rPr>
+    </w:lvl>
+    <w:lvl w:ilvl="8" w:tplc="08090005" w:tentative="1">
+      <w:start w:val="1"/>
+      <w:numFmt w:val="bullet"/>
+      <w:lvlText w:val=""/>
+      <w:lvlJc w:val="left"/>
+      <w:pPr>
+        <w:ind w:left="6480" w:hanging="360"/>
+      </w:pPr>
+      <w:rPr>
+        <w:rFonts w:ascii="Wingdings" w:hAnsi="Wingdings" w:hint="default"/>
+      </w:rPr>
+    </w:lvl>
+  </w:abstractNum>
+  <w:abstractNum w:abstractNumId="1" w15:restartNumberingAfterBreak="0">
+    <w:nsid w:val="1E525E94"/>
+    <w:multiLevelType w:val="hybridMultilevel"/>
+    <w:tmpl w:val="EA402E02"/>
+    <w:lvl w:ilvl="0" w:tplc="ADC62D08">
+      <w:numFmt w:val="bullet"/>
+      <w:lvlText w:val="-"/>
+      <w:lvlJc w:val="left"/>
+      <w:pPr>
+        <w:ind w:left="720" w:hanging="360"/>
+      </w:pPr>
+      <w:rPr>
+        <w:rFonts w:ascii="Aptos" w:eastAsiaTheme="minorHAnsi" w:hAnsi="Aptos" w:cstheme="minorBidi" w:hint="default"/>
+      </w:rPr>
+    </w:lvl>
+    <w:lvl w:ilvl="1" w:tplc="08090003" w:tentative="1">
+      <w:start w:val="1"/>
+      <w:numFmt w:val="bullet"/>
+      <w:lvlText w:val="o"/>
+      <w:lvlJc w:val="left"/>
+      <w:pPr>
+        <w:ind w:left="1440" w:hanging="360"/>
+      </w:pPr>
+      <w:rPr>
+        <w:rFonts w:ascii="Courier New" w:hAnsi="Courier New" w:cs="Courier New" w:hint="default"/>
+      </w:rPr>
+    </w:lvl>
+    <w:lvl w:ilvl="2" w:tplc="08090005" w:tentative="1">
+      <w:start w:val="1"/>
+      <w:numFmt w:val="bullet"/>
+      <w:lvlText w:val=""/>
+      <w:lvlJc w:val="left"/>
+      <w:pPr>
+        <w:ind w:left="2160" w:hanging="360"/>
+      </w:pPr>
+      <w:rPr>
+        <w:rFonts w:ascii="Wingdings" w:hAnsi="Wingdings" w:hint="default"/>
+      </w:rPr>
+    </w:lvl>
+    <w:lvl w:ilvl="3" w:tplc="08090001" w:tentative="1">
+      <w:start w:val="1"/>
+      <w:numFmt w:val="bullet"/>
+      <w:lvlText w:val=""/>
+      <w:lvlJc w:val="left"/>
+      <w:pPr>
+        <w:ind w:left="2880" w:hanging="360"/>
+      </w:pPr>
+      <w:rPr>
+        <w:rFonts w:ascii="Symbol" w:hAnsi="Symbol" w:hint="default"/>
+      </w:rPr>
+    </w:lvl>
+    <w:lvl w:ilvl="4" w:tplc="08090003" w:tentative="1">
+      <w:start w:val="1"/>
+      <w:numFmt w:val="bullet"/>
+      <w:lvlText w:val="o"/>
+      <w:lvlJc w:val="left"/>
+      <w:pPr>
+        <w:ind w:left="3600" w:hanging="360"/>
+      </w:pPr>
+      <w:rPr>
+        <w:rFonts w:ascii="Courier New" w:hAnsi="Courier New" w:cs="Courier New" w:hint="default"/>
+      </w:rPr>
+    </w:lvl>
+    <w:lvl w:ilvl="5" w:tplc="08090005" w:tentative="1">
+      <w:start w:val="1"/>
+      <w:numFmt w:val="bullet"/>
+      <w:lvlText w:val=""/>
+      <w:lvlJc w:val="left"/>
+      <w:pPr>
+        <w:ind w:left="4320" w:hanging="360"/>
+      </w:pPr>
+      <w:rPr>
+        <w:rFonts w:ascii="Wingdings" w:hAnsi="Wingdings" w:hint="default"/>
+      </w:rPr>
+    </w:lvl>
+    <w:lvl w:ilvl="6" w:tplc="08090001" w:tentative="1">
+      <w:start w:val="1"/>
+      <w:numFmt w:val="bullet"/>
+      <w:lvlText w:val=""/>
+      <w:lvlJc w:val="left"/>
+      <w:pPr>
+        <w:ind w:left="5040" w:hanging="360"/>
+      </w:pPr>
+      <w:rPr>
+        <w:rFonts w:ascii="Symbol" w:hAnsi="Symbol" w:hint="default"/>
+      </w:rPr>
+    </w:lvl>
+    <w:lvl w:ilvl="7" w:tplc="08090003" w:tentative="1">
+      <w:start w:val="1"/>
+      <w:numFmt w:val="bullet"/>
+      <w:lvlText w:val="o"/>
+      <w:lvlJc w:val="left"/>
+      <w:pPr>
+        <w:ind w:left="5760" w:hanging="360"/>
+      </w:pPr>
+      <w:rPr>
+        <w:rFonts w:ascii="Courier New" w:hAnsi="Courier New" w:cs="Courier New" w:hint="default"/>
+      </w:rPr>
+    </w:lvl>
+    <w:lvl w:ilvl="8" w:tplc="08090005" w:tentative="1">
+      <w:start w:val="1"/>
+      <w:numFmt w:val="bullet"/>
+      <w:lvlText w:val=""/>
+      <w:lvlJc w:val="left"/>
+      <w:pPr>
+        <w:ind w:left="6480" w:hanging="360"/>
+      </w:pPr>
+      <w:rPr>
+        <w:rFonts w:ascii="Wingdings" w:hAnsi="Wingdings" w:hint="default"/>
+      </w:rPr>
+    </w:lvl>
+  </w:abstractNum>
+  <w:abstractNum w:abstractNumId="2" w15:restartNumberingAfterBreak="0">
+    <w:nsid w:val="705C3B80"/>
+    <w:multiLevelType w:val="hybridMultilevel"/>
+    <w:tmpl w:val="A33CB74E"/>
+    <w:lvl w:ilvl="0" w:tplc="2DF2FC52">
+      <w:numFmt w:val="bullet"/>
+      <w:lvlText w:val="-"/>
+      <w:lvlJc w:val="left"/>
+      <w:pPr>
+        <w:ind w:left="720" w:hanging="360"/>
+      </w:pPr>
+      <w:rPr>
+        <w:rFonts w:ascii="Calibri" w:eastAsia="Times New Roman" w:hAnsi="Calibri" w:cs="Calibri" w:hint="default"/>
+        <w:color w:val="000000"/>
+        <w:sz w:val="28"/>
+      </w:rPr>
+    </w:lvl>
+    <w:lvl w:ilvl="1" w:tplc="08090003" w:tentative="1">
+      <w:start w:val="1"/>
+      <w:numFmt w:val="bullet"/>
+      <w:lvlText w:val="o"/>
+      <w:lvlJc w:val="left"/>
+      <w:pPr>
+        <w:ind w:left="1440" w:hanging="360"/>
+      </w:pPr>
+      <w:rPr>
+        <w:rFonts w:ascii="Courier New" w:hAnsi="Courier New" w:cs="Courier New" w:hint="default"/>
+      </w:rPr>
+    </w:lvl>
+    <w:lvl w:ilvl="2" w:tplc="08090005" w:tentative="1">
+      <w:start w:val="1"/>
+      <w:numFmt w:val="bullet"/>
+      <w:lvlText w:val=""/>
+      <w:lvlJc w:val="left"/>
+      <w:pPr>
+        <w:ind w:left="2160" w:hanging="360"/>
+      </w:pPr>
+      <w:rPr>
+        <w:rFonts w:ascii="Wingdings" w:hAnsi="Wingdings" w:hint="default"/>
+      </w:rPr>
+    </w:lvl>
+    <w:lvl w:ilvl="3" w:tplc="08090001" w:tentative="1">
+      <w:start w:val="1"/>
+      <w:numFmt w:val="bullet"/>
+      <w:lvlText w:val=""/>
+      <w:lvlJc w:val="left"/>
+      <w:pPr>
+        <w:ind w:left="2880" w:hanging="360"/>
+      </w:pPr>
+      <w:rPr>
+        <w:rFonts w:ascii="Symbol" w:hAnsi="Symbol" w:hint="default"/>
+      </w:rPr>
+    </w:lvl>
+    <w:lvl w:ilvl="4" w:tplc="08090003" w:tentative="1">
+      <w:start w:val="1"/>
+      <w:numFmt w:val="bullet"/>
+      <w:lvlText w:val="o"/>
+      <w:lvlJc w:val="left"/>
+      <w:pPr>
+        <w:ind w:left="3600" w:hanging="360"/>
+      </w:pPr>
+      <w:rPr>
+        <w:rFonts w:ascii="Courier New" w:hAnsi="Courier New" w:cs="Courier New" w:hint="default"/>
+      </w:rPr>
+    </w:lvl>
+    <w:lvl w:ilvl="5" w:tplc="08090005" w:tentative="1">
+      <w:start w:val="1"/>
+      <w:numFmt w:val="bullet"/>
+      <w:lvlText w:val=""/>
+      <w:lvlJc w:val="left"/>
+      <w:pPr>
+        <w:ind w:left="4320" w:hanging="360"/>
+      </w:pPr>
+      <w:rPr>
+        <w:rFonts w:ascii="Wingdings" w:hAnsi="Wingdings" w:hint="default"/>
+      </w:rPr>
+    </w:lvl>
+    <w:lvl w:ilvl="6" w:tplc="08090001" w:tentative="1">
+      <w:start w:val="1"/>
+      <w:numFmt w:val="bullet"/>
+      <w:lvlText w:val=""/>
+      <w:lvlJc w:val="left"/>
+      <w:pPr>
+        <w:ind w:left="5040" w:hanging="360"/>
+      </w:pPr>
+      <w:rPr>
+        <w:rFonts w:ascii="Symbol" w:hAnsi="Symbol" w:hint="default"/>
+      </w:rPr>
+    </w:lvl>
+    <w:lvl w:ilvl="7" w:tplc="08090003" w:tentative="1">
+      <w:start w:val="1"/>
+      <w:numFmt w:val="bullet"/>
+      <w:lvlText w:val="o"/>
+      <w:lvlJc w:val="left"/>
+      <w:pPr>
+        <w:ind w:left="5760" w:hanging="360"/>
+      </w:pPr>
+      <w:rPr>
+        <w:rFonts w:ascii="Courier New" w:hAnsi="Courier New" w:cs="Courier New" w:hint="default"/>
+      </w:rPr>
+    </w:lvl>
+    <w:lvl w:ilvl="8" w:tplc="08090005" w:tentative="1">
+      <w:start w:val="1"/>
+      <w:numFmt w:val="bullet"/>
+      <w:lvlText w:val=""/>
+      <w:lvlJc w:val="left"/>
+      <w:pPr>
+        <w:ind w:left="6480" w:hanging="360"/>
+      </w:pPr>
+      <w:rPr>
+        <w:rFonts w:ascii="Wingdings" w:hAnsi="Wingdings" w:hint="default"/>
+      </w:rPr>
+    </w:lvl>
+  </w:abstractNum>
+  <w:num w:numId="1" w16cid:durableId="406852510">
+    <w:abstractNumId w:val="1"/>
+  </w:num>
+  <w:num w:numId="2" w16cid:durableId="593710465">
+    <w:abstractNumId w:val="2"/>
+  </w:num>
+  <w:num w:numId="3" w16cid:durableId="231696282">
+    <w:abstractNumId w:val="0"/>
+  </w:num>
+</w:numbering>
 </file>
 
 <file path=word/styles.xml><?xml version="1.0" encoding="utf-8"?>
@@ -874,6 +1866,10 @@
   <w:style w:type="paragraph" w:default="1" w:styleId="Normal">
     <w:name w:val="Normal"/>
     <w:qFormat/>
+    <w:rsid w:val="007C0EF9"/>
+    <w:rPr>
+      <w:sz w:val="28"/>
+    </w:rPr>
   </w:style>
   <w:style w:type="paragraph" w:styleId="Heading1">
     <w:name w:val="heading 1"/>
@@ -938,7 +1934,6 @@
     <w:rPr>
       <w:rFonts w:eastAsiaTheme="majorEastAsia" w:cstheme="majorBidi"/>
       <w:color w:val="0F4761" w:themeColor="accent1" w:themeShade="BF"/>
-      <w:sz w:val="28"/>
       <w:szCs w:val="28"/>
     </w:rPr>
   </w:style>
@@ -1271,7 +2266,6 @@
       <w:rFonts w:eastAsiaTheme="majorEastAsia" w:cstheme="majorBidi"/>
       <w:color w:val="595959" w:themeColor="text1" w:themeTint="A6"/>
       <w:spacing w:val="15"/>
-      <w:sz w:val="28"/>
       <w:szCs w:val="28"/>
     </w:rPr>
   </w:style>

--- a/Dragonbane/Sessioner/Recaps.docx
+++ b/Dragonbane/Sessioner/Recaps.docx
@@ -24,8 +24,22 @@
           <w:lang w:val="da-DK" w:eastAsia="en-GB"/>
           <w14:ligatures w14:val="none"/>
         </w:rPr>
-        <w:t>Session recaps</w:t>
-      </w:r>
+        <w:t xml:space="preserve">Session </w:t>
+      </w:r>
+      <w:proofErr w:type="spellStart"/>
+      <w:r>
+        <w:rPr>
+          <w:rFonts w:ascii="Arial" w:eastAsia="Times New Roman" w:hAnsi="Arial" w:cs="Arial"/>
+          <w:color w:val="000000"/>
+          <w:kern w:val="0"/>
+          <w:sz w:val="52"/>
+          <w:szCs w:val="52"/>
+          <w:lang w:val="da-DK" w:eastAsia="en-GB"/>
+          <w14:ligatures w14:val="none"/>
+        </w:rPr>
+        <w:t>recaps</w:t>
+      </w:r>
+      <w:proofErr w:type="spellEnd"/>
     </w:p>
     <w:p>
       <w:pPr>
@@ -181,6 +195,7 @@
           <w14:ligatures w14:val="none"/>
         </w:rPr>
       </w:pPr>
+      <w:proofErr w:type="spellStart"/>
       <w:r>
         <w:rPr>
           <w:rFonts w:eastAsia="Times New Roman" w:cs="Times New Roman"/>
@@ -191,6 +206,7 @@
         </w:rPr>
         <w:t>Text</w:t>
       </w:r>
+      <w:proofErr w:type="spellEnd"/>
     </w:p>
     <w:tbl>
       <w:tblPr>
@@ -241,6 +257,7 @@
                 <w14:ligatures w14:val="none"/>
               </w:rPr>
             </w:pPr>
+            <w:proofErr w:type="spellStart"/>
             <w:r>
               <w:rPr>
                 <w:rFonts w:ascii="Arial" w:eastAsia="Times New Roman" w:hAnsi="Arial" w:cs="Arial"/>
@@ -253,7 +270,22 @@
                 <w:lang w:val="da-DK" w:eastAsia="en-GB"/>
                 <w14:ligatures w14:val="none"/>
               </w:rPr>
-              <w:t>NPC'er mødt</w:t>
+              <w:t>NPC'er</w:t>
+            </w:r>
+            <w:proofErr w:type="spellEnd"/>
+            <w:r>
+              <w:rPr>
+                <w:rFonts w:ascii="Arial" w:eastAsia="Times New Roman" w:hAnsi="Arial" w:cs="Arial"/>
+                <w:b/>
+                <w:bCs/>
+                <w:color w:val="000000"/>
+                <w:kern w:val="0"/>
+                <w:sz w:val="32"/>
+                <w:szCs w:val="32"/>
+                <w:lang w:val="da-DK" w:eastAsia="en-GB"/>
+                <w14:ligatures w14:val="none"/>
+              </w:rPr>
+              <w:t xml:space="preserve"> mødt</w:t>
             </w:r>
           </w:p>
         </w:tc>
@@ -271,6 +303,7 @@
           <w14:ligatures w14:val="none"/>
         </w:rPr>
       </w:pPr>
+      <w:proofErr w:type="spellStart"/>
       <w:r>
         <w:rPr>
           <w:rFonts w:eastAsia="Times New Roman" w:cs="Calibri"/>
@@ -282,6 +315,7 @@
         </w:rPr>
         <w:t>Text</w:t>
       </w:r>
+      <w:proofErr w:type="spellEnd"/>
     </w:p>
     <w:tbl>
       <w:tblPr>
@@ -362,6 +396,7 @@
           <w14:ligatures w14:val="none"/>
         </w:rPr>
       </w:pPr>
+      <w:proofErr w:type="spellStart"/>
       <w:r>
         <w:rPr>
           <w:rFonts w:eastAsia="Times New Roman" w:cs="Calibri"/>
@@ -373,6 +408,7 @@
         </w:rPr>
         <w:t>Text</w:t>
       </w:r>
+      <w:proofErr w:type="spellEnd"/>
     </w:p>
     <w:p>
       <w:pPr>
@@ -441,7 +477,37 @@
           <w:lang w:val="da-DK" w:eastAsia="en-GB"/>
           <w14:ligatures w14:val="none"/>
         </w:rPr>
-        <w:t>Ankomst til Misty Vale</w:t>
+        <w:t xml:space="preserve">Ankomst til </w:t>
+      </w:r>
+      <w:proofErr w:type="spellStart"/>
+      <w:r>
+        <w:rPr>
+          <w:rFonts w:ascii="Arial" w:eastAsia="Times New Roman" w:hAnsi="Arial" w:cs="Arial"/>
+          <w:i/>
+          <w:iCs/>
+          <w:color w:val="000000"/>
+          <w:kern w:val="0"/>
+          <w:sz w:val="40"/>
+          <w:szCs w:val="40"/>
+          <w:lang w:val="da-DK" w:eastAsia="en-GB"/>
+          <w14:ligatures w14:val="none"/>
+        </w:rPr>
+        <w:t>Misty</w:t>
+      </w:r>
+      <w:proofErr w:type="spellEnd"/>
+      <w:r>
+        <w:rPr>
+          <w:rFonts w:ascii="Arial" w:eastAsia="Times New Roman" w:hAnsi="Arial" w:cs="Arial"/>
+          <w:i/>
+          <w:iCs/>
+          <w:color w:val="000000"/>
+          <w:kern w:val="0"/>
+          <w:sz w:val="40"/>
+          <w:szCs w:val="40"/>
+          <w:lang w:val="da-DK" w:eastAsia="en-GB"/>
+          <w14:ligatures w14:val="none"/>
+        </w:rPr>
+        <w:t xml:space="preserve"> Vale</w:t>
       </w:r>
     </w:p>
     <w:tbl>
@@ -534,7 +600,43 @@
           <w:lang w:val="da-DK" w:eastAsia="en-GB"/>
           <w14:ligatures w14:val="none"/>
         </w:rPr>
-        <w:t>Starter I eventyr-camp tæt på Drakmar passet.</w:t>
+        <w:t xml:space="preserve">Starter I eventyr-camp tæt på </w:t>
+      </w:r>
+      <w:proofErr w:type="spellStart"/>
+      <w:r>
+        <w:rPr>
+          <w:rFonts w:eastAsia="Times New Roman" w:cs="Times New Roman"/>
+          <w:i/>
+          <w:iCs/>
+          <w:kern w:val="0"/>
+          <w:szCs w:val="28"/>
+          <w:lang w:val="da-DK" w:eastAsia="en-GB"/>
+          <w14:ligatures w14:val="none"/>
+        </w:rPr>
+        <w:t>Drakmar</w:t>
+      </w:r>
+      <w:proofErr w:type="spellEnd"/>
+      <w:r>
+        <w:rPr>
+          <w:rFonts w:eastAsia="Times New Roman" w:cs="Times New Roman"/>
+          <w:i/>
+          <w:iCs/>
+          <w:kern w:val="0"/>
+          <w:szCs w:val="28"/>
+          <w:lang w:val="da-DK" w:eastAsia="en-GB"/>
+          <w14:ligatures w14:val="none"/>
+        </w:rPr>
+        <w:t xml:space="preserve"> passet</w:t>
+      </w:r>
+      <w:r>
+        <w:rPr>
+          <w:rFonts w:eastAsia="Times New Roman" w:cs="Times New Roman"/>
+          <w:kern w:val="0"/>
+          <w:szCs w:val="28"/>
+          <w:lang w:val="da-DK" w:eastAsia="en-GB"/>
+          <w14:ligatures w14:val="none"/>
+        </w:rPr>
+        <w:t>.</w:t>
       </w:r>
     </w:p>
     <w:p>
@@ -560,7 +662,53 @@
           <w:lang w:val="da-DK" w:eastAsia="en-GB"/>
           <w14:ligatures w14:val="none"/>
         </w:rPr>
-        <w:t>Finder døende Weatherman og overfaldes, Mallorys dagger ødelægges i kampen.</w:t>
+        <w:t xml:space="preserve">Finder døende </w:t>
+      </w:r>
+      <w:proofErr w:type="spellStart"/>
+      <w:r>
+        <w:rPr>
+          <w:rFonts w:eastAsia="Times New Roman" w:cs="Times New Roman"/>
+          <w:i/>
+          <w:iCs/>
+          <w:kern w:val="0"/>
+          <w:szCs w:val="28"/>
+          <w:lang w:val="da-DK" w:eastAsia="en-GB"/>
+          <w14:ligatures w14:val="none"/>
+        </w:rPr>
+        <w:t>Weatherman</w:t>
+      </w:r>
+      <w:proofErr w:type="spellEnd"/>
+      <w:r>
+        <w:rPr>
+          <w:rFonts w:eastAsia="Times New Roman" w:cs="Times New Roman"/>
+          <w:kern w:val="0"/>
+          <w:szCs w:val="28"/>
+          <w:lang w:val="da-DK" w:eastAsia="en-GB"/>
+          <w14:ligatures w14:val="none"/>
+        </w:rPr>
+        <w:t xml:space="preserve"> og overfaldes, Mallorys </w:t>
+      </w:r>
+      <w:proofErr w:type="spellStart"/>
+      <w:r>
+        <w:rPr>
+          <w:rFonts w:eastAsia="Times New Roman" w:cs="Times New Roman"/>
+          <w:kern w:val="0"/>
+          <w:szCs w:val="28"/>
+          <w:lang w:val="da-DK" w:eastAsia="en-GB"/>
+          <w14:ligatures w14:val="none"/>
+        </w:rPr>
+        <w:t>dagger</w:t>
+      </w:r>
+      <w:proofErr w:type="spellEnd"/>
+      <w:r>
+        <w:rPr>
+          <w:rFonts w:eastAsia="Times New Roman" w:cs="Times New Roman"/>
+          <w:kern w:val="0"/>
+          <w:szCs w:val="28"/>
+          <w:lang w:val="da-DK" w:eastAsia="en-GB"/>
+          <w14:ligatures w14:val="none"/>
+        </w:rPr>
+        <w:t xml:space="preserve"> ødelægges i kampen.</w:t>
       </w:r>
     </w:p>
     <w:p>
@@ -578,15 +726,27 @@
           <w14:ligatures w14:val="none"/>
         </w:rPr>
       </w:pPr>
-      <w:r>
-        <w:rPr>
-          <w:rFonts w:eastAsia="Times New Roman" w:cs="Times New Roman"/>
-          <w:kern w:val="0"/>
-          <w:szCs w:val="28"/>
-          <w:lang w:val="da-DK" w:eastAsia="en-GB"/>
-          <w14:ligatures w14:val="none"/>
-        </w:rPr>
-        <w:t>Weatherman giver kort og del af</w:t>
+      <w:proofErr w:type="spellStart"/>
+      <w:r>
+        <w:rPr>
+          <w:rFonts w:eastAsia="Times New Roman" w:cs="Times New Roman"/>
+          <w:kern w:val="0"/>
+          <w:szCs w:val="28"/>
+          <w:lang w:val="da-DK" w:eastAsia="en-GB"/>
+          <w14:ligatures w14:val="none"/>
+        </w:rPr>
+        <w:t>Weatherman</w:t>
+      </w:r>
+      <w:proofErr w:type="spellEnd"/>
+      <w:r>
+        <w:rPr>
+          <w:rFonts w:eastAsia="Times New Roman" w:cs="Times New Roman"/>
+          <w:kern w:val="0"/>
+          <w:szCs w:val="28"/>
+          <w:lang w:val="da-DK" w:eastAsia="en-GB"/>
+          <w14:ligatures w14:val="none"/>
+        </w:rPr>
+        <w:t xml:space="preserve"> giver kort og del af</w:t>
       </w:r>
       <w:r>
         <w:rPr>
@@ -618,7 +778,69 @@
           <w:lang w:val="da-DK" w:eastAsia="en-GB"/>
           <w14:ligatures w14:val="none"/>
         </w:rPr>
-        <w:t>Hurtigt, tag den… Leanara vil forstå… besked fra Mester Weatherman… Skal</w:t>
+        <w:t xml:space="preserve">Hurtigt, tag den… Leanara vil forstå… besked fra Mester </w:t>
+      </w:r>
+      <w:proofErr w:type="spellStart"/>
+      <w:r>
+        <w:rPr>
+          <w:rFonts w:eastAsia="Times New Roman" w:cs="Times New Roman"/>
+          <w:i/>
+          <w:iCs/>
+          <w:kern w:val="0"/>
+          <w:szCs w:val="28"/>
+          <w:lang w:val="da-DK" w:eastAsia="en-GB"/>
+          <w14:ligatures w14:val="none"/>
+        </w:rPr>
+        <w:t>Weatherman</w:t>
+      </w:r>
+      <w:proofErr w:type="spellEnd"/>
+      <w:r>
+        <w:rPr>
+          <w:rFonts w:eastAsia="Times New Roman" w:cs="Times New Roman"/>
+          <w:i/>
+          <w:iCs/>
+          <w:kern w:val="0"/>
+          <w:szCs w:val="28"/>
+          <w:lang w:val="da-DK" w:eastAsia="en-GB"/>
+          <w14:ligatures w14:val="none"/>
+        </w:rPr>
+        <w:t>… Skal</w:t>
+      </w:r>
+      <w:r>
+        <w:rPr>
+          <w:rFonts w:eastAsia="Times New Roman" w:cs="Times New Roman"/>
+          <w:i/>
+          <w:iCs/>
+          <w:kern w:val="0"/>
+          <w:szCs w:val="28"/>
+          <w:lang w:val="da-DK" w:eastAsia="en-GB"/>
+          <w14:ligatures w14:val="none"/>
+        </w:rPr>
+        <w:t xml:space="preserve"> finde alle fire dele</w:t>
+      </w:r>
+      <w:r>
+        <w:rPr>
+          <w:rFonts w:eastAsia="Times New Roman" w:cs="Times New Roman"/>
+          <w:i/>
+          <w:iCs/>
+          <w:kern w:val="0"/>
+          <w:szCs w:val="28"/>
+          <w:lang w:val="da-DK" w:eastAsia="en-GB"/>
+          <w14:ligatures w14:val="none"/>
+        </w:rPr>
+        <w:t>… d</w:t>
+      </w:r>
+      <w:r>
+        <w:rPr>
+          <w:rFonts w:eastAsia="Times New Roman" w:cs="Times New Roman"/>
+          <w:i/>
+          <w:iCs/>
+          <w:kern w:val="0"/>
+          <w:szCs w:val="28"/>
+          <w:lang w:val="da-DK" w:eastAsia="en-GB"/>
+          <w14:ligatures w14:val="none"/>
+        </w:rPr>
+        <w:t>rage kejserens hemmelighed!”</w:t>
       </w:r>
     </w:p>
     <w:p>
@@ -644,7 +866,470 @@
           <w:lang w:val="da-DK" w:eastAsia="en-GB"/>
           <w14:ligatures w14:val="none"/>
         </w:rPr>
-        <w:t>Ankommer til byen Outskirt</w:t>
+        <w:t xml:space="preserve">Ankommer til byen </w:t>
+      </w:r>
+      <w:proofErr w:type="spellStart"/>
+      <w:r>
+        <w:rPr>
+          <w:rFonts w:eastAsia="Times New Roman" w:cs="Times New Roman"/>
+          <w:kern w:val="0"/>
+          <w:szCs w:val="28"/>
+          <w:lang w:val="da-DK" w:eastAsia="en-GB"/>
+          <w14:ligatures w14:val="none"/>
+        </w:rPr>
+        <w:t>Outskirt</w:t>
+      </w:r>
+      <w:proofErr w:type="spellEnd"/>
+      <w:r>
+        <w:rPr>
+          <w:rFonts w:eastAsia="Times New Roman" w:cs="Times New Roman"/>
+          <w:kern w:val="0"/>
+          <w:szCs w:val="28"/>
+          <w:lang w:val="da-DK" w:eastAsia="en-GB"/>
+          <w14:ligatures w14:val="none"/>
+        </w:rPr>
+        <w:t xml:space="preserve">, </w:t>
+      </w:r>
+      <w:r>
+        <w:rPr>
+          <w:rFonts w:eastAsia="Times New Roman" w:cs="Times New Roman"/>
+          <w:kern w:val="0"/>
+          <w:szCs w:val="28"/>
+          <w:lang w:val="da-DK" w:eastAsia="en-GB"/>
+          <w14:ligatures w14:val="none"/>
+        </w:rPr>
+        <w:t>hvis port</w:t>
+      </w:r>
+      <w:r>
+        <w:rPr>
+          <w:rFonts w:eastAsia="Times New Roman" w:cs="Times New Roman"/>
+          <w:kern w:val="0"/>
+          <w:szCs w:val="28"/>
+          <w:lang w:val="da-DK" w:eastAsia="en-GB"/>
+          <w14:ligatures w14:val="none"/>
+        </w:rPr>
+        <w:t xml:space="preserve"> bevogtes af </w:t>
+      </w:r>
+      <w:r>
+        <w:rPr>
+          <w:rFonts w:eastAsia="Times New Roman" w:cs="Times New Roman"/>
+          <w:i/>
+          <w:iCs/>
+          <w:kern w:val="0"/>
+          <w:szCs w:val="28"/>
+          <w:lang w:val="da-DK" w:eastAsia="en-GB"/>
+          <w14:ligatures w14:val="none"/>
+        </w:rPr>
+        <w:t>Hardy</w:t>
+      </w:r>
+      <w:r>
+        <w:rPr>
+          <w:rFonts w:eastAsia="Times New Roman" w:cs="Times New Roman"/>
+          <w:i/>
+          <w:iCs/>
+          <w:kern w:val="0"/>
+          <w:szCs w:val="28"/>
+          <w:lang w:val="da-DK" w:eastAsia="en-GB"/>
+          <w14:ligatures w14:val="none"/>
+        </w:rPr>
+        <w:t xml:space="preserve">. </w:t>
+      </w:r>
+      <w:r>
+        <w:rPr>
+          <w:rFonts w:eastAsia="Times New Roman" w:cs="Times New Roman"/>
+          <w:kern w:val="0"/>
+          <w:szCs w:val="28"/>
+          <w:lang w:val="da-DK" w:eastAsia="en-GB"/>
+          <w14:ligatures w14:val="none"/>
+        </w:rPr>
+        <w:t xml:space="preserve">Bliver imponeret over den ”hær af </w:t>
+      </w:r>
+      <w:proofErr w:type="spellStart"/>
+      <w:r>
+        <w:rPr>
+          <w:rFonts w:eastAsia="Times New Roman" w:cs="Times New Roman"/>
+          <w:kern w:val="0"/>
+          <w:szCs w:val="28"/>
+          <w:lang w:val="da-DK" w:eastAsia="en-GB"/>
+          <w14:ligatures w14:val="none"/>
+        </w:rPr>
+        <w:t>gobliner</w:t>
+      </w:r>
+      <w:proofErr w:type="spellEnd"/>
+      <w:r>
+        <w:rPr>
+          <w:rFonts w:eastAsia="Times New Roman" w:cs="Times New Roman"/>
+          <w:kern w:val="0"/>
+          <w:szCs w:val="28"/>
+          <w:lang w:val="da-DK" w:eastAsia="en-GB"/>
+          <w14:ligatures w14:val="none"/>
+        </w:rPr>
+        <w:t>” partiet har bekæmpet, og giver en omgang på kroen</w:t>
+      </w:r>
+      <w:r>
+        <w:rPr>
+          <w:rFonts w:eastAsia="Times New Roman" w:cs="Times New Roman"/>
+          <w:kern w:val="0"/>
+          <w:szCs w:val="28"/>
+          <w:lang w:val="da-DK" w:eastAsia="en-GB"/>
+          <w14:ligatures w14:val="none"/>
+        </w:rPr>
+        <w:t>.</w:t>
+      </w:r>
+    </w:p>
+    <w:p>
+      <w:pPr>
+        <w:pStyle w:val="ListParagraph"/>
+        <w:numPr>
+          <w:ilvl w:val="0"/>
+          <w:numId w:val="3"/>
+        </w:numPr>
+        <w:rPr>
+          <w:rFonts w:eastAsia="Times New Roman" w:cs="Times New Roman"/>
+          <w:kern w:val="0"/>
+          <w:szCs w:val="28"/>
+          <w:lang w:val="da-DK" w:eastAsia="en-GB"/>
+          <w14:ligatures w14:val="none"/>
+        </w:rPr>
+      </w:pPr>
+      <w:r>
+        <w:rPr>
+          <w:rFonts w:eastAsia="Times New Roman" w:cs="Times New Roman"/>
+          <w:kern w:val="0"/>
+          <w:szCs w:val="28"/>
+          <w:lang w:val="da-DK" w:eastAsia="en-GB"/>
+          <w14:ligatures w14:val="none"/>
+        </w:rPr>
+        <w:t xml:space="preserve">Snakker med tjeneren Annabella, der fortæller at </w:t>
+      </w:r>
+      <w:proofErr w:type="spellStart"/>
+      <w:r>
+        <w:rPr>
+          <w:rFonts w:eastAsia="Times New Roman" w:cs="Times New Roman"/>
+          <w:kern w:val="0"/>
+          <w:szCs w:val="28"/>
+          <w:lang w:val="da-DK" w:eastAsia="en-GB"/>
+          <w14:ligatures w14:val="none"/>
+        </w:rPr>
+        <w:t>Riddermound</w:t>
+      </w:r>
+      <w:proofErr w:type="spellEnd"/>
+      <w:r>
+        <w:rPr>
+          <w:rFonts w:eastAsia="Times New Roman" w:cs="Times New Roman"/>
+          <w:kern w:val="0"/>
+          <w:szCs w:val="28"/>
+          <w:lang w:val="da-DK" w:eastAsia="en-GB"/>
+          <w14:ligatures w14:val="none"/>
+        </w:rPr>
+        <w:t xml:space="preserve"> er et oplagt mål for store eventyrer som dem. Advarer om at ridderen </w:t>
+      </w:r>
+      <w:proofErr w:type="spellStart"/>
+      <w:r>
+        <w:rPr>
+          <w:rFonts w:eastAsia="Times New Roman" w:cs="Times New Roman"/>
+          <w:kern w:val="0"/>
+          <w:szCs w:val="28"/>
+          <w:lang w:val="da-DK" w:eastAsia="en-GB"/>
+          <w14:ligatures w14:val="none"/>
+        </w:rPr>
+        <w:t>Alfilia</w:t>
+      </w:r>
+      <w:proofErr w:type="spellEnd"/>
+      <w:r>
+        <w:rPr>
+          <w:rFonts w:eastAsia="Times New Roman" w:cs="Times New Roman"/>
+          <w:kern w:val="0"/>
+          <w:szCs w:val="28"/>
+          <w:lang w:val="da-DK" w:eastAsia="en-GB"/>
+          <w14:ligatures w14:val="none"/>
+        </w:rPr>
+        <w:t xml:space="preserve"> </w:t>
+      </w:r>
+      <w:proofErr w:type="spellStart"/>
+      <w:r>
+        <w:rPr>
+          <w:rFonts w:eastAsia="Times New Roman" w:cs="Times New Roman"/>
+          <w:kern w:val="0"/>
+          <w:szCs w:val="28"/>
+          <w:lang w:val="da-DK" w:eastAsia="en-GB"/>
+          <w14:ligatures w14:val="none"/>
+        </w:rPr>
+        <w:t>Shadowleaf</w:t>
+      </w:r>
+      <w:proofErr w:type="spellEnd"/>
+      <w:r>
+        <w:rPr>
+          <w:rFonts w:eastAsia="Times New Roman" w:cs="Times New Roman"/>
+          <w:kern w:val="0"/>
+          <w:szCs w:val="28"/>
+          <w:lang w:val="da-DK" w:eastAsia="en-GB"/>
+          <w14:ligatures w14:val="none"/>
+        </w:rPr>
+        <w:t xml:space="preserve"> er medlem af Den Fejlfri Flamme, som dræbte Annabellas familie og landsby.</w:t>
+      </w:r>
+    </w:p>
+    <w:p>
+      <w:pPr>
+        <w:pStyle w:val="ListParagraph"/>
+        <w:numPr>
+          <w:ilvl w:val="0"/>
+          <w:numId w:val="3"/>
+        </w:numPr>
+        <w:rPr>
+          <w:rFonts w:eastAsia="Times New Roman" w:cs="Times New Roman"/>
+          <w:kern w:val="0"/>
+          <w:szCs w:val="28"/>
+          <w:lang w:val="da-DK" w:eastAsia="en-GB"/>
+          <w14:ligatures w14:val="none"/>
+        </w:rPr>
+      </w:pPr>
+      <w:r>
+        <w:rPr>
+          <w:lang w:val="da-DK" w:eastAsia="en-GB"/>
+        </w:rPr>
+        <w:t xml:space="preserve">Partiet snakker med ridderen. </w:t>
+      </w:r>
+      <w:r>
+        <w:rPr>
+          <w:lang w:val="da-DK" w:eastAsia="en-GB"/>
+        </w:rPr>
+        <w:t>Først ligeglad med par</w:t>
+      </w:r>
+      <w:r>
+        <w:rPr>
+          <w:lang w:val="da-DK" w:eastAsia="en-GB"/>
+        </w:rPr>
+        <w:t>t</w:t>
+      </w:r>
+      <w:r>
+        <w:rPr>
+          <w:lang w:val="da-DK" w:eastAsia="en-GB"/>
+        </w:rPr>
+        <w:t>iet, men da de viser statuen bliver hun interesseret</w:t>
+      </w:r>
+      <w:r>
+        <w:rPr>
+          <w:lang w:val="da-DK" w:eastAsia="en-GB"/>
+        </w:rPr>
+        <w:t xml:space="preserve"> og fortæller legenden om sværdet </w:t>
+      </w:r>
+      <w:proofErr w:type="spellStart"/>
+      <w:r>
+        <w:rPr>
+          <w:lang w:val="da-DK" w:eastAsia="en-GB"/>
+        </w:rPr>
+        <w:t>Um-Durman</w:t>
+      </w:r>
+      <w:proofErr w:type="spellEnd"/>
+      <w:r>
+        <w:rPr>
+          <w:lang w:val="da-DK" w:eastAsia="en-GB"/>
+        </w:rPr>
+        <w:t>, samt at der er dæmon kultister som er ude efter sværdet.</w:t>
+      </w:r>
+    </w:p>
+    <w:p>
+      <w:pPr>
+        <w:pStyle w:val="ListParagraph"/>
+        <w:numPr>
+          <w:ilvl w:val="0"/>
+          <w:numId w:val="3"/>
+        </w:numPr>
+        <w:rPr>
+          <w:rFonts w:eastAsia="Times New Roman" w:cs="Times New Roman"/>
+          <w:kern w:val="0"/>
+          <w:szCs w:val="28"/>
+          <w:lang w:val="da-DK" w:eastAsia="en-GB"/>
+          <w14:ligatures w14:val="none"/>
+        </w:rPr>
+      </w:pPr>
+      <w:r>
+        <w:rPr>
+          <w:rFonts w:eastAsia="Times New Roman" w:cs="Times New Roman"/>
+          <w:kern w:val="0"/>
+          <w:szCs w:val="28"/>
+          <w:lang w:val="da-DK" w:eastAsia="en-GB"/>
+          <w14:ligatures w14:val="none"/>
+        </w:rPr>
+        <w:lastRenderedPageBreak/>
+        <w:t xml:space="preserve">Prøver at købe rustning, men fornærmer dværge smeden </w:t>
+      </w:r>
+      <w:proofErr w:type="spellStart"/>
+      <w:r>
+        <w:rPr>
+          <w:rFonts w:eastAsia="Times New Roman" w:cs="Times New Roman"/>
+          <w:kern w:val="0"/>
+          <w:szCs w:val="28"/>
+          <w:lang w:val="da-DK" w:eastAsia="en-GB"/>
+          <w14:ligatures w14:val="none"/>
+        </w:rPr>
+        <w:t>Okald</w:t>
+      </w:r>
+      <w:proofErr w:type="spellEnd"/>
+      <w:r>
+        <w:rPr>
+          <w:rFonts w:eastAsia="Times New Roman" w:cs="Times New Roman"/>
+          <w:kern w:val="0"/>
+          <w:szCs w:val="28"/>
+          <w:lang w:val="da-DK" w:eastAsia="en-GB"/>
+          <w14:ligatures w14:val="none"/>
+        </w:rPr>
+        <w:t xml:space="preserve">, så de går til købmanden Mester </w:t>
+      </w:r>
+      <w:proofErr w:type="spellStart"/>
+      <w:r>
+        <w:rPr>
+          <w:rFonts w:eastAsia="Times New Roman" w:cs="Times New Roman"/>
+          <w:kern w:val="0"/>
+          <w:szCs w:val="28"/>
+          <w:lang w:val="da-DK" w:eastAsia="en-GB"/>
+          <w14:ligatures w14:val="none"/>
+        </w:rPr>
+        <w:t>Ulvar</w:t>
+      </w:r>
+      <w:proofErr w:type="spellEnd"/>
+      <w:r>
+        <w:rPr>
+          <w:rFonts w:eastAsia="Times New Roman" w:cs="Times New Roman"/>
+          <w:kern w:val="0"/>
+          <w:szCs w:val="28"/>
+          <w:lang w:val="da-DK" w:eastAsia="en-GB"/>
+          <w14:ligatures w14:val="none"/>
+        </w:rPr>
+        <w:t xml:space="preserve">. De overtaler sønnen </w:t>
+      </w:r>
+      <w:proofErr w:type="spellStart"/>
+      <w:r>
+        <w:rPr>
+          <w:rFonts w:eastAsia="Times New Roman" w:cs="Times New Roman"/>
+          <w:kern w:val="0"/>
+          <w:szCs w:val="28"/>
+          <w:lang w:val="da-DK" w:eastAsia="en-GB"/>
+          <w14:ligatures w14:val="none"/>
+        </w:rPr>
+        <w:t>Jory</w:t>
+      </w:r>
+      <w:proofErr w:type="spellEnd"/>
+      <w:r>
+        <w:rPr>
+          <w:rFonts w:eastAsia="Times New Roman" w:cs="Times New Roman"/>
+          <w:kern w:val="0"/>
+          <w:szCs w:val="28"/>
+          <w:lang w:val="da-DK" w:eastAsia="en-GB"/>
+          <w14:ligatures w14:val="none"/>
+        </w:rPr>
+        <w:t xml:space="preserve"> </w:t>
+      </w:r>
+      <w:r>
+        <w:rPr>
+          <w:rFonts w:eastAsia="Times New Roman" w:cs="Times New Roman"/>
+          <w:kern w:val="0"/>
+          <w:szCs w:val="28"/>
+          <w:lang w:val="da-DK" w:eastAsia="en-GB"/>
+          <w14:ligatures w14:val="none"/>
+        </w:rPr>
+        <w:t xml:space="preserve">til at forlade butikken for at blive eventyrer, stjæler lidt, og får derefter </w:t>
+      </w:r>
+      <w:proofErr w:type="spellStart"/>
+      <w:r>
+        <w:rPr>
+          <w:rFonts w:eastAsia="Times New Roman" w:cs="Times New Roman"/>
+          <w:kern w:val="0"/>
+          <w:szCs w:val="28"/>
+          <w:lang w:val="da-DK" w:eastAsia="en-GB"/>
+          <w14:ligatures w14:val="none"/>
+        </w:rPr>
+        <w:t>Ulvar</w:t>
+      </w:r>
+      <w:proofErr w:type="spellEnd"/>
+      <w:r>
+        <w:rPr>
+          <w:rFonts w:eastAsia="Times New Roman" w:cs="Times New Roman"/>
+          <w:kern w:val="0"/>
+          <w:szCs w:val="28"/>
+          <w:lang w:val="da-DK" w:eastAsia="en-GB"/>
+          <w14:ligatures w14:val="none"/>
+        </w:rPr>
+        <w:t xml:space="preserve"> til at købe rustning på deres vegne til gengæld for at overtale </w:t>
+      </w:r>
+      <w:proofErr w:type="spellStart"/>
+      <w:r>
+        <w:rPr>
+          <w:rFonts w:eastAsia="Times New Roman" w:cs="Times New Roman"/>
+          <w:kern w:val="0"/>
+          <w:szCs w:val="28"/>
+          <w:lang w:val="da-DK" w:eastAsia="en-GB"/>
+          <w14:ligatures w14:val="none"/>
+        </w:rPr>
+        <w:t>Jory</w:t>
+      </w:r>
+      <w:proofErr w:type="spellEnd"/>
+      <w:r>
+        <w:rPr>
+          <w:rFonts w:eastAsia="Times New Roman" w:cs="Times New Roman"/>
+          <w:kern w:val="0"/>
+          <w:szCs w:val="28"/>
+          <w:lang w:val="da-DK" w:eastAsia="en-GB"/>
+          <w14:ligatures w14:val="none"/>
+        </w:rPr>
+        <w:t xml:space="preserve"> </w:t>
+      </w:r>
+      <w:r>
+        <w:rPr>
+          <w:rFonts w:eastAsia="Times New Roman" w:cs="Times New Roman"/>
+          <w:kern w:val="0"/>
+          <w:szCs w:val="28"/>
+          <w:lang w:val="da-DK" w:eastAsia="en-GB"/>
+          <w14:ligatures w14:val="none"/>
+        </w:rPr>
+        <w:t xml:space="preserve">om at komme tilbage. </w:t>
+      </w:r>
+    </w:p>
+    <w:p>
+      <w:pPr>
+        <w:pStyle w:val="ListParagraph"/>
+        <w:numPr>
+          <w:ilvl w:val="0"/>
+          <w:numId w:val="3"/>
+        </w:numPr>
+        <w:rPr>
+          <w:rFonts w:eastAsia="Times New Roman" w:cs="Times New Roman"/>
+          <w:kern w:val="0"/>
+          <w:szCs w:val="28"/>
+          <w:lang w:val="da-DK" w:eastAsia="en-GB"/>
+          <w14:ligatures w14:val="none"/>
+        </w:rPr>
+      </w:pPr>
+      <w:r>
+        <w:rPr>
+          <w:rFonts w:eastAsia="Times New Roman" w:cs="Times New Roman"/>
+          <w:kern w:val="0"/>
+          <w:szCs w:val="28"/>
+          <w:lang w:val="da-DK" w:eastAsia="en-GB"/>
+          <w14:ligatures w14:val="none"/>
+        </w:rPr>
+        <w:t xml:space="preserve">Annabella kan skaffe dem våben </w:t>
+      </w:r>
+      <w:r>
+        <w:rPr>
+          <w:rFonts w:eastAsia="Times New Roman" w:cs="Times New Roman"/>
+          <w:kern w:val="0"/>
+          <w:szCs w:val="28"/>
+          <w:lang w:val="da-DK" w:eastAsia="en-GB"/>
+          <w14:ligatures w14:val="none"/>
+        </w:rPr>
+        <w:t xml:space="preserve">og udstyr til gengæld for senere tjeneste. </w:t>
+      </w:r>
+      <w:r>
+        <w:rPr>
+          <w:rFonts w:eastAsia="Times New Roman" w:cs="Times New Roman"/>
+          <w:kern w:val="0"/>
+          <w:szCs w:val="28"/>
+          <w:lang w:val="da-DK" w:eastAsia="en-GB"/>
+          <w14:ligatures w14:val="none"/>
+        </w:rPr>
+        <w:t>Skal mødes i stalden bag kroen for at få våbnene, men slyngler dukker op i stedet og trækker våben.</w:t>
       </w:r>
     </w:p>
     <w:tbl>
@@ -696,6 +1381,7 @@
                 <w14:ligatures w14:val="none"/>
               </w:rPr>
             </w:pPr>
+            <w:proofErr w:type="spellStart"/>
             <w:r>
               <w:rPr>
                 <w:rFonts w:ascii="Arial" w:eastAsia="Times New Roman" w:hAnsi="Arial" w:cs="Arial"/>
@@ -708,7 +1394,22 @@
                 <w:lang w:val="da-DK" w:eastAsia="en-GB"/>
                 <w14:ligatures w14:val="none"/>
               </w:rPr>
-              <w:t>NPC'er mødt</w:t>
+              <w:t>NPC'er</w:t>
+            </w:r>
+            <w:proofErr w:type="spellEnd"/>
+            <w:r>
+              <w:rPr>
+                <w:rFonts w:ascii="Arial" w:eastAsia="Times New Roman" w:hAnsi="Arial" w:cs="Arial"/>
+                <w:b/>
+                <w:bCs/>
+                <w:color w:val="000000"/>
+                <w:kern w:val="0"/>
+                <w:sz w:val="32"/>
+                <w:szCs w:val="32"/>
+                <w:lang w:val="da-DK" w:eastAsia="en-GB"/>
+                <w14:ligatures w14:val="none"/>
+              </w:rPr>
+              <w:t xml:space="preserve"> mødt</w:t>
             </w:r>
           </w:p>
         </w:tc>
@@ -742,8 +1443,23 @@
           <w:lang w:val="da-DK" w:eastAsia="en-GB"/>
           <w14:ligatures w14:val="none"/>
         </w:rPr>
-        <w:t>Mester Weatherman</w:t>
-      </w:r>
+        <w:t xml:space="preserve">Mester </w:t>
+      </w:r>
+      <w:proofErr w:type="spellStart"/>
+      <w:r>
+        <w:rPr>
+          <w:rFonts w:eastAsia="Times New Roman" w:cs="Calibri"/>
+          <w:i/>
+          <w:iCs/>
+          <w:color w:val="000000"/>
+          <w:kern w:val="0"/>
+          <w:szCs w:val="28"/>
+          <w:lang w:val="da-DK" w:eastAsia="en-GB"/>
+          <w14:ligatures w14:val="none"/>
+        </w:rPr>
+        <w:t>Weatherman</w:t>
+      </w:r>
+      <w:proofErr w:type="spellEnd"/>
       <w:r>
         <w:rPr>
           <w:rFonts w:eastAsia="Times New Roman" w:cs="Calibri"/>
@@ -797,7 +1513,53 @@
           <w:lang w:val="da-DK" w:eastAsia="en-GB"/>
           <w14:ligatures w14:val="none"/>
         </w:rPr>
-        <w:t>””</w:t>
+        <w:t>”</w:t>
+      </w:r>
+      <w:proofErr w:type="spellStart"/>
+      <w:r>
+        <w:rPr>
+          <w:rFonts w:eastAsia="Times New Roman" w:cs="Calibri"/>
+          <w:color w:val="000000"/>
+          <w:kern w:val="0"/>
+          <w:szCs w:val="28"/>
+          <w:lang w:val="da-DK" w:eastAsia="en-GB"/>
+          <w14:ligatures w14:val="none"/>
+        </w:rPr>
+        <w:t>Sathmog</w:t>
+      </w:r>
+      <w:proofErr w:type="spellEnd"/>
+      <w:r>
+        <w:rPr>
+          <w:rFonts w:eastAsia="Times New Roman" w:cs="Calibri"/>
+          <w:color w:val="000000"/>
+          <w:kern w:val="0"/>
+          <w:szCs w:val="28"/>
+          <w:lang w:val="da-DK" w:eastAsia="en-GB"/>
+          <w14:ligatures w14:val="none"/>
+        </w:rPr>
+        <w:t xml:space="preserve"> kultisterne</w:t>
+      </w:r>
+      <w:r>
+        <w:rPr>
+          <w:rFonts w:eastAsia="Times New Roman" w:cs="Calibri"/>
+          <w:color w:val="000000"/>
+          <w:kern w:val="0"/>
+          <w:szCs w:val="28"/>
+          <w:lang w:val="da-DK" w:eastAsia="en-GB"/>
+          <w14:ligatures w14:val="none"/>
+        </w:rPr>
+        <w:t>”</w:t>
+      </w:r>
+      <w:r>
+        <w:rPr>
+          <w:rFonts w:eastAsia="Times New Roman" w:cs="Calibri"/>
+          <w:color w:val="000000"/>
+          <w:kern w:val="0"/>
+          <w:szCs w:val="28"/>
+          <w:lang w:val="da-DK" w:eastAsia="en-GB"/>
+          <w14:ligatures w14:val="none"/>
+        </w:rPr>
+        <w:t>.</w:t>
       </w:r>
     </w:p>
     <w:p>
@@ -825,91 +1587,20 @@
           <w:color w:val="000000"/>
           <w:kern w:val="0"/>
           <w:szCs w:val="28"/>
-          <w:lang w:val="sv-SE" w:eastAsia="en-GB"/>
-          <w14:ligatures w14:val="none"/>
-        </w:rPr>
-        <w:t>Annabella</w:t>
-      </w:r>
-      <w:r>
-        <w:rPr>
-          <w:rFonts w:eastAsia="Times New Roman" w:cs="Times New Roman"/>
-          <w:kern w:val="0"/>
-          <w:sz w:val="24"/>
-          <w:szCs w:val="24"/>
-          <w:lang w:val="sv-SE" w:eastAsia="en-GB"/>
-          <w14:ligatures w14:val="none"/>
-        </w:rPr>
-        <w:t xml:space="preserve">: </w:t>
-      </w:r>
-      <w:r>
-        <w:rPr>
-          <w:rFonts w:eastAsia="Times New Roman" w:cs="Times New Roman"/>
-          <w:kern w:val="0"/>
-          <w:szCs w:val="28"/>
-          <w:lang w:val="sv-SE" w:eastAsia="en-GB"/>
-          <w14:ligatures w14:val="none"/>
-        </w:rPr>
-        <w:t>Tjener i kroen ”Three Stags”</w:t>
-      </w:r>
-      <w:r>
-        <w:rPr>
-          <w:rFonts w:eastAsia="Times New Roman" w:cs="Times New Roman"/>
-          <w:kern w:val="0"/>
-          <w:szCs w:val="28"/>
-          <w:lang w:val="sv-SE" w:eastAsia="en-GB"/>
-          <w14:ligatures w14:val="none"/>
-        </w:rPr>
-        <w:t xml:space="preserve">. </w:t>
-      </w:r>
-      <w:r>
-        <w:rPr>
-          <w:rFonts w:eastAsia="Times New Roman" w:cs="Times New Roman"/>
-          <w:kern w:val="0"/>
-          <w:szCs w:val="28"/>
-          <w:lang w:val="da-DK" w:eastAsia="en-GB"/>
-          <w14:ligatures w14:val="none"/>
-        </w:rPr>
-        <w:t>Alder utydelig. Tilbyder partiet våben til gengæ</w:t>
-      </w:r>
-      <w:r>
-        <w:rPr>
-          <w:rFonts w:eastAsia="Times New Roman" w:cs="Times New Roman"/>
-          <w:kern w:val="0"/>
-          <w:szCs w:val="28"/>
-          <w:lang w:val="da-DK" w:eastAsia="en-GB"/>
-          <w14:ligatures w14:val="none"/>
-        </w:rPr>
-        <w:t>ld for senere, ubestemt tjeneste</w:t>
-      </w:r>
-      <w:r>
-        <w:rPr>
-          <w:rFonts w:eastAsia="Times New Roman" w:cs="Times New Roman"/>
-          <w:kern w:val="0"/>
-          <w:szCs w:val="28"/>
-          <w:lang w:val="da-DK" w:eastAsia="en-GB"/>
-          <w14:ligatures w14:val="none"/>
-        </w:rPr>
-        <w:t xml:space="preserve"> (26.6 gp)</w:t>
-      </w:r>
-      <w:r>
-        <w:rPr>
-          <w:rFonts w:eastAsia="Times New Roman" w:cs="Times New Roman"/>
-          <w:kern w:val="0"/>
-          <w:szCs w:val="28"/>
-          <w:lang w:val="da-DK" w:eastAsia="en-GB"/>
-          <w14:ligatures w14:val="none"/>
-        </w:rPr>
-        <w:t xml:space="preserve">. </w:t>
-      </w:r>
-      <w:r>
-        <w:rPr>
-          <w:rFonts w:eastAsia="Times New Roman" w:cs="Times New Roman"/>
-          <w:kern w:val="0"/>
-          <w:szCs w:val="28"/>
-          <w:lang w:val="da-DK" w:eastAsia="en-GB"/>
-          <w14:ligatures w14:val="none"/>
-        </w:rPr>
-        <w:t xml:space="preserve">Aftale med partiet at hun skal have 5% af guldet fra Riddermount. </w:t>
+          <w:lang w:val="da-DK" w:eastAsia="en-GB"/>
+          <w14:ligatures w14:val="none"/>
+        </w:rPr>
+        <w:t>Hardy</w:t>
+      </w:r>
+      <w:r>
+        <w:rPr>
+          <w:rFonts w:eastAsia="Times New Roman" w:cs="Times New Roman"/>
+          <w:kern w:val="0"/>
+          <w:szCs w:val="28"/>
+          <w:lang w:val="da-DK" w:eastAsia="en-GB"/>
+          <w14:ligatures w14:val="none"/>
+        </w:rPr>
+        <w:t>: Eventyr-Veteran og vagt i byen.</w:t>
       </w:r>
     </w:p>
     <w:p>
@@ -919,15 +1610,374 @@
           <w:ilvl w:val="0"/>
           <w:numId w:val="3"/>
         </w:numPr>
-        <w:rPr>
-          <w:lang w:val="da-DK" w:eastAsia="en-GB"/>
-        </w:rPr>
-      </w:pPr>
-      <w:r>
-        <w:rPr>
-          <w:lang w:val="da-DK" w:eastAsia="en-GB"/>
-        </w:rPr>
-        <w:t>. Den Fejlfri Flamme</w:t>
+        <w:spacing w:after="0" w:line="240" w:lineRule="auto"/>
+        <w:rPr>
+          <w:rFonts w:eastAsia="Times New Roman" w:cs="Times New Roman"/>
+          <w:kern w:val="0"/>
+          <w:sz w:val="24"/>
+          <w:szCs w:val="24"/>
+          <w:lang w:val="da-DK" w:eastAsia="en-GB"/>
+          <w14:ligatures w14:val="none"/>
+        </w:rPr>
+      </w:pPr>
+      <w:r>
+        <w:rPr>
+          <w:rFonts w:eastAsia="Times New Roman" w:cs="Calibri"/>
+          <w:i/>
+          <w:iCs/>
+          <w:color w:val="000000"/>
+          <w:kern w:val="0"/>
+          <w:szCs w:val="28"/>
+          <w:lang w:val="da-DK" w:eastAsia="en-GB"/>
+          <w14:ligatures w14:val="none"/>
+        </w:rPr>
+        <w:t>Annabella</w:t>
+      </w:r>
+      <w:r>
+        <w:rPr>
+          <w:rFonts w:eastAsia="Times New Roman" w:cs="Times New Roman"/>
+          <w:kern w:val="0"/>
+          <w:sz w:val="24"/>
+          <w:szCs w:val="24"/>
+          <w:lang w:val="da-DK" w:eastAsia="en-GB"/>
+          <w14:ligatures w14:val="none"/>
+        </w:rPr>
+        <w:t xml:space="preserve">: </w:t>
+      </w:r>
+      <w:r>
+        <w:rPr>
+          <w:rFonts w:eastAsia="Times New Roman" w:cs="Times New Roman"/>
+          <w:kern w:val="0"/>
+          <w:szCs w:val="28"/>
+          <w:lang w:val="da-DK" w:eastAsia="en-GB"/>
+          <w14:ligatures w14:val="none"/>
+        </w:rPr>
+        <w:t>Tjener i kroen ”Three Stags”</w:t>
+      </w:r>
+      <w:r>
+        <w:rPr>
+          <w:rFonts w:eastAsia="Times New Roman" w:cs="Times New Roman"/>
+          <w:kern w:val="0"/>
+          <w:szCs w:val="28"/>
+          <w:lang w:val="da-DK" w:eastAsia="en-GB"/>
+          <w14:ligatures w14:val="none"/>
+        </w:rPr>
+        <w:t xml:space="preserve">. </w:t>
+      </w:r>
+      <w:r>
+        <w:rPr>
+          <w:rFonts w:eastAsia="Times New Roman" w:cs="Times New Roman"/>
+          <w:kern w:val="0"/>
+          <w:szCs w:val="28"/>
+          <w:lang w:val="da-DK" w:eastAsia="en-GB"/>
+          <w14:ligatures w14:val="none"/>
+        </w:rPr>
+        <w:t>Alder utydelig. Tilbyder partiet våben til gengæld for senere, ubestemt tjeneste</w:t>
+      </w:r>
+      <w:r>
+        <w:rPr>
+          <w:rFonts w:eastAsia="Times New Roman" w:cs="Times New Roman"/>
+          <w:kern w:val="0"/>
+          <w:szCs w:val="28"/>
+          <w:lang w:val="da-DK" w:eastAsia="en-GB"/>
+          <w14:ligatures w14:val="none"/>
+        </w:rPr>
+        <w:t xml:space="preserve"> (26.6 gp)</w:t>
+      </w:r>
+      <w:r>
+        <w:rPr>
+          <w:rFonts w:eastAsia="Times New Roman" w:cs="Times New Roman"/>
+          <w:kern w:val="0"/>
+          <w:szCs w:val="28"/>
+          <w:lang w:val="da-DK" w:eastAsia="en-GB"/>
+          <w14:ligatures w14:val="none"/>
+        </w:rPr>
+        <w:t xml:space="preserve">. </w:t>
+      </w:r>
+      <w:r>
+        <w:rPr>
+          <w:rFonts w:eastAsia="Times New Roman" w:cs="Times New Roman"/>
+          <w:kern w:val="0"/>
+          <w:szCs w:val="28"/>
+          <w:lang w:val="da-DK" w:eastAsia="en-GB"/>
+          <w14:ligatures w14:val="none"/>
+        </w:rPr>
+        <w:t xml:space="preserve">Aftale med partiet at hun skal have 5% af guldet fra </w:t>
+      </w:r>
+      <w:proofErr w:type="spellStart"/>
+      <w:r>
+        <w:rPr>
+          <w:rFonts w:eastAsia="Times New Roman" w:cs="Times New Roman"/>
+          <w:kern w:val="0"/>
+          <w:szCs w:val="28"/>
+          <w:lang w:val="da-DK" w:eastAsia="en-GB"/>
+          <w14:ligatures w14:val="none"/>
+        </w:rPr>
+        <w:t>Riddermount</w:t>
+      </w:r>
+      <w:proofErr w:type="spellEnd"/>
+      <w:r>
+        <w:rPr>
+          <w:rFonts w:eastAsia="Times New Roman" w:cs="Times New Roman"/>
+          <w:kern w:val="0"/>
+          <w:szCs w:val="28"/>
+          <w:lang w:val="da-DK" w:eastAsia="en-GB"/>
+          <w14:ligatures w14:val="none"/>
+        </w:rPr>
+        <w:t xml:space="preserve">. </w:t>
+      </w:r>
+    </w:p>
+    <w:p>
+      <w:pPr>
+        <w:pStyle w:val="ListParagraph"/>
+        <w:numPr>
+          <w:ilvl w:val="0"/>
+          <w:numId w:val="3"/>
+        </w:numPr>
+        <w:rPr>
+          <w:lang w:val="da-DK" w:eastAsia="en-GB"/>
+        </w:rPr>
+      </w:pPr>
+      <w:proofErr w:type="spellStart"/>
+      <w:r>
+        <w:rPr>
+          <w:i/>
+          <w:iCs/>
+          <w:lang w:val="da-DK" w:eastAsia="en-GB"/>
+        </w:rPr>
+        <w:t>Alfilia</w:t>
+      </w:r>
+      <w:proofErr w:type="spellEnd"/>
+      <w:r>
+        <w:rPr>
+          <w:i/>
+          <w:iCs/>
+          <w:lang w:val="da-DK" w:eastAsia="en-GB"/>
+        </w:rPr>
+        <w:t xml:space="preserve"> </w:t>
+      </w:r>
+      <w:proofErr w:type="spellStart"/>
+      <w:r>
+        <w:rPr>
+          <w:i/>
+          <w:iCs/>
+          <w:lang w:val="da-DK" w:eastAsia="en-GB"/>
+        </w:rPr>
+        <w:t>Shadowleaf</w:t>
+      </w:r>
+      <w:proofErr w:type="spellEnd"/>
+      <w:r>
+        <w:rPr>
+          <w:lang w:val="da-DK" w:eastAsia="en-GB"/>
+        </w:rPr>
+        <w:t xml:space="preserve">: Ridder af </w:t>
+      </w:r>
+      <w:r>
+        <w:rPr>
+          <w:lang w:val="da-DK" w:eastAsia="en-GB"/>
+        </w:rPr>
+        <w:t>Den Fejlfri Flamme</w:t>
+      </w:r>
+      <w:r>
+        <w:rPr>
+          <w:lang w:val="da-DK" w:eastAsia="en-GB"/>
+        </w:rPr>
+        <w:t>.</w:t>
+      </w:r>
+      <w:r>
+        <w:rPr>
+          <w:lang w:val="da-DK" w:eastAsia="en-GB"/>
+        </w:rPr>
+        <w:t xml:space="preserve"> Ønsker sværdet </w:t>
+      </w:r>
+      <w:proofErr w:type="spellStart"/>
+      <w:r>
+        <w:rPr>
+          <w:lang w:val="da-DK" w:eastAsia="en-GB"/>
+        </w:rPr>
+        <w:t>Um-Durman</w:t>
+      </w:r>
+      <w:proofErr w:type="spellEnd"/>
+      <w:r>
+        <w:rPr>
+          <w:lang w:val="da-DK" w:eastAsia="en-GB"/>
+        </w:rPr>
+        <w:t xml:space="preserve">. </w:t>
+      </w:r>
+    </w:p>
+    <w:p>
+      <w:pPr>
+        <w:rPr>
+          <w:lang w:val="da-DK" w:eastAsia="en-GB"/>
+        </w:rPr>
+      </w:pPr>
+      <w:proofErr w:type="spellStart"/>
+      <w:r>
+        <w:rPr>
+          <w:lang w:val="da-DK" w:eastAsia="en-GB"/>
+        </w:rPr>
+        <w:t>NPC’er</w:t>
+      </w:r>
+      <w:proofErr w:type="spellEnd"/>
+      <w:r>
+        <w:rPr>
+          <w:lang w:val="da-DK" w:eastAsia="en-GB"/>
+        </w:rPr>
+        <w:t xml:space="preserve"> hørt om:</w:t>
+      </w:r>
+    </w:p>
+    <w:p>
+      <w:pPr>
+        <w:pStyle w:val="ListParagraph"/>
+        <w:numPr>
+          <w:ilvl w:val="0"/>
+          <w:numId w:val="3"/>
+        </w:numPr>
+        <w:rPr>
+          <w:lang w:val="da-DK" w:eastAsia="en-GB"/>
+        </w:rPr>
+      </w:pPr>
+      <w:proofErr w:type="spellStart"/>
+      <w:r>
+        <w:rPr>
+          <w:i/>
+          <w:iCs/>
+          <w:lang w:val="da-DK" w:eastAsia="en-GB"/>
+        </w:rPr>
+        <w:t>Sathmog</w:t>
+      </w:r>
+      <w:proofErr w:type="spellEnd"/>
+      <w:r>
+        <w:rPr>
+          <w:lang w:val="da-DK" w:eastAsia="en-GB"/>
+        </w:rPr>
+        <w:t xml:space="preserve">: </w:t>
+      </w:r>
+      <w:r>
+        <w:rPr>
+          <w:lang w:val="da-DK" w:eastAsia="en-GB"/>
+        </w:rPr>
+        <w:t>Magtfuld d</w:t>
+      </w:r>
+      <w:r>
+        <w:rPr>
+          <w:lang w:val="da-DK" w:eastAsia="en-GB"/>
+        </w:rPr>
+        <w:t>æmon</w:t>
+      </w:r>
+      <w:r>
+        <w:rPr>
+          <w:lang w:val="da-DK" w:eastAsia="en-GB"/>
+        </w:rPr>
+        <w:t>.</w:t>
+      </w:r>
+    </w:p>
+    <w:p>
+      <w:pPr>
+        <w:pStyle w:val="ListParagraph"/>
+        <w:numPr>
+          <w:ilvl w:val="0"/>
+          <w:numId w:val="3"/>
+        </w:numPr>
+        <w:rPr>
+          <w:lang w:val="da-DK" w:eastAsia="en-GB"/>
+        </w:rPr>
+      </w:pPr>
+      <w:r>
+        <w:rPr>
+          <w:i/>
+          <w:iCs/>
+          <w:lang w:val="da-DK" w:eastAsia="en-GB"/>
+        </w:rPr>
+        <w:t xml:space="preserve">Azrahel </w:t>
+      </w:r>
+      <w:proofErr w:type="spellStart"/>
+      <w:r>
+        <w:rPr>
+          <w:i/>
+          <w:iCs/>
+          <w:lang w:val="da-DK" w:eastAsia="en-GB"/>
+        </w:rPr>
+        <w:t>Koth</w:t>
+      </w:r>
+      <w:proofErr w:type="spellEnd"/>
+      <w:r>
+        <w:rPr>
+          <w:lang w:val="da-DK" w:eastAsia="en-GB"/>
+        </w:rPr>
+        <w:t xml:space="preserve">: </w:t>
+      </w:r>
+      <w:proofErr w:type="spellStart"/>
+      <w:r>
+        <w:rPr>
+          <w:lang w:val="da-DK" w:eastAsia="en-GB"/>
+        </w:rPr>
+        <w:t>Sathmogs</w:t>
+      </w:r>
+      <w:proofErr w:type="spellEnd"/>
+      <w:r>
+        <w:rPr>
+          <w:lang w:val="da-DK" w:eastAsia="en-GB"/>
+        </w:rPr>
+        <w:t xml:space="preserve"> </w:t>
+      </w:r>
+      <w:r>
+        <w:rPr>
+          <w:lang w:val="da-DK" w:eastAsia="en-GB"/>
+        </w:rPr>
+        <w:t xml:space="preserve">udødelige </w:t>
+      </w:r>
+      <w:r>
+        <w:rPr>
+          <w:lang w:val="da-DK" w:eastAsia="en-GB"/>
+        </w:rPr>
+        <w:t>højeste præst</w:t>
+      </w:r>
+      <w:r>
+        <w:rPr>
+          <w:lang w:val="da-DK" w:eastAsia="en-GB"/>
+        </w:rPr>
+        <w:t xml:space="preserve">. </w:t>
+      </w:r>
+    </w:p>
+    <w:p>
+      <w:pPr>
+        <w:pStyle w:val="ListParagraph"/>
+        <w:numPr>
+          <w:ilvl w:val="0"/>
+          <w:numId w:val="3"/>
+        </w:numPr>
+        <w:rPr>
+          <w:lang w:val="da-DK" w:eastAsia="en-GB"/>
+        </w:rPr>
+      </w:pPr>
+      <w:r>
+        <w:rPr>
+          <w:i/>
+          <w:iCs/>
+          <w:lang w:val="da-DK" w:eastAsia="en-GB"/>
+        </w:rPr>
+        <w:t>Leanara</w:t>
+      </w:r>
+      <w:r>
+        <w:rPr>
+          <w:lang w:val="da-DK" w:eastAsia="en-GB"/>
+        </w:rPr>
+        <w:t xml:space="preserve">: </w:t>
+      </w:r>
+      <w:proofErr w:type="spellStart"/>
+      <w:r>
+        <w:rPr>
+          <w:lang w:val="da-DK" w:eastAsia="en-GB"/>
+        </w:rPr>
+        <w:t>Weatherman</w:t>
+      </w:r>
+      <w:proofErr w:type="spellEnd"/>
+      <w:r>
+        <w:rPr>
+          <w:lang w:val="da-DK" w:eastAsia="en-GB"/>
+        </w:rPr>
+        <w:t xml:space="preserve"> bad partiet aflevere statuedelen til hende.</w:t>
       </w:r>
     </w:p>
     <w:tbl>
@@ -1008,11 +2058,19 @@
           <w:lang w:val="da-DK"/>
         </w:rPr>
       </w:pPr>
+      <w:proofErr w:type="spellStart"/>
       <w:r>
         <w:rPr>
           <w:lang w:val="da-DK"/>
         </w:rPr>
-        <w:t>Outskirt: Største by, oprettet af eventyrer og lignende det sidste årti.</w:t>
+        <w:t>Outskirt</w:t>
+      </w:r>
+      <w:proofErr w:type="spellEnd"/>
+      <w:r>
+        <w:rPr>
+          <w:lang w:val="da-DK"/>
+        </w:rPr>
+        <w:t>: Største by, oprettet af eventyrer og lignende det sidste årti.</w:t>
       </w:r>
     </w:p>
     <w:p>
@@ -1021,88 +2079,20 @@
           <w:lang w:val="da-DK"/>
         </w:rPr>
       </w:pPr>
-      <w:r>
-        <w:rPr>
-          <w:lang w:val="da-DK"/>
-        </w:rPr>
-        <w:lastRenderedPageBreak/>
-        <w:t>Opsummering:</w:t>
-      </w:r>
     </w:p>
     <w:p>
       <w:pPr>
-        <w:pStyle w:val="ListParagraph"/>
-        <w:numPr>
-          <w:ilvl w:val="0"/>
-          <w:numId w:val="1"/>
-        </w:numPr>
         <w:rPr>
           <w:lang w:val="da-DK"/>
         </w:rPr>
       </w:pPr>
-      <w:r>
-        <w:rPr>
-          <w:lang w:val="da-DK"/>
-        </w:rPr>
-        <w:t>Starter i Eventyr-kamp tæt på Drakmar passet.</w:t>
-      </w:r>
     </w:p>
     <w:p>
       <w:pPr>
-        <w:pStyle w:val="ListParagraph"/>
-        <w:numPr>
-          <w:ilvl w:val="0"/>
-          <w:numId w:val="1"/>
-        </w:numPr>
         <w:rPr>
           <w:lang w:val="da-DK"/>
         </w:rPr>
       </w:pPr>
-      <w:r>
-        <w:rPr>
-          <w:lang w:val="da-DK"/>
-        </w:rPr>
-        <w:t xml:space="preserve">Finder Weathermann og overfaldes af gobliner, Mallorys dagger ødelægges. </w:t>
-      </w:r>
-    </w:p>
-    <w:p>
-      <w:pPr>
-        <w:pStyle w:val="ListParagraph"/>
-        <w:numPr>
-          <w:ilvl w:val="0"/>
-          <w:numId w:val="1"/>
-        </w:numPr>
-        <w:rPr>
-          <w:lang w:val="da-DK"/>
-        </w:rPr>
-      </w:pPr>
-      <w:r>
-        <w:rPr>
-          <w:lang w:val="da-DK"/>
-        </w:rPr>
-        <w:t xml:space="preserve">Weatherman: </w:t>
-      </w:r>
-      <w:r>
-        <w:rPr>
-          <w:i/>
-          <w:iCs/>
-          <w:lang w:val="da-DK"/>
-        </w:rPr>
-        <w:t>”Hurtigt, tag den… Leanara vil forstå… besked fra Mester Weaterman… Skal”</w:t>
-      </w:r>
-    </w:p>
-    <w:p>
-      <w:pPr>
-        <w:rPr>
-          <w:lang w:val="da-DK"/>
-        </w:rPr>
-      </w:pPr>
-      <w:r>
-        <w:rPr>
-          <w:lang w:val="da-DK"/>
-        </w:rPr>
-        <w:t>Skylder Annabella ” 26.6 gp” værd af tjeneste (Shortbow, Quiver, Sling, Dagger)</w:t>
-      </w:r>
     </w:p>
     <w:sectPr>
       <w:pgSz w:w="11906" w:h="16838"/>
@@ -1869,6 +2859,7 @@
     <w:rsid w:val="007C0EF9"/>
     <w:rPr>
       <w:sz w:val="28"/>
+      <w:lang w:val="sv-SE"/>
     </w:rPr>
   </w:style>
   <w:style w:type="paragraph" w:styleId="Heading1">

--- a/Dragonbane/Sessioner/Recaps.docx
+++ b/Dragonbane/Sessioner/Recaps.docx
@@ -439,31 +439,7 @@
           <w:lang w:val="da-DK" w:eastAsia="en-GB"/>
           <w14:ligatures w14:val="none"/>
         </w:rPr>
-        <w:t xml:space="preserve">Session </w:t>
-      </w:r>
-      <w:r>
-        <w:rPr>
-          <w:rFonts w:ascii="Arial" w:eastAsia="Times New Roman" w:hAnsi="Arial" w:cs="Arial"/>
-          <w:color w:val="000000"/>
-          <w:kern w:val="0"/>
-          <w:sz w:val="40"/>
-          <w:szCs w:val="40"/>
-          <w:lang w:val="da-DK" w:eastAsia="en-GB"/>
-          <w14:ligatures w14:val="none"/>
-        </w:rPr>
-        <w:t>1</w:t>
-      </w:r>
-      <w:r>
-        <w:rPr>
-          <w:rFonts w:ascii="Arial" w:eastAsia="Times New Roman" w:hAnsi="Arial" w:cs="Arial"/>
-          <w:color w:val="000000"/>
-          <w:kern w:val="0"/>
-          <w:sz w:val="40"/>
-          <w:szCs w:val="40"/>
-          <w:lang w:val="da-DK" w:eastAsia="en-GB"/>
-          <w14:ligatures w14:val="none"/>
-        </w:rPr>
-        <w:t xml:space="preserve"> - </w:t>
+        <w:t xml:space="preserve">Session 1 - </w:t>
       </w:r>
       <w:r>
         <w:rPr>
@@ -1088,25 +1064,7 @@
         <w:rPr>
           <w:lang w:val="da-DK" w:eastAsia="en-GB"/>
         </w:rPr>
-        <w:t xml:space="preserve">Partiet snakker med ridderen. </w:t>
-      </w:r>
-      <w:r>
-        <w:rPr>
-          <w:lang w:val="da-DK" w:eastAsia="en-GB"/>
-        </w:rPr>
-        <w:t>Først ligeglad med par</w:t>
-      </w:r>
-      <w:r>
-        <w:rPr>
-          <w:lang w:val="da-DK" w:eastAsia="en-GB"/>
-        </w:rPr>
-        <w:t>t</w:t>
-      </w:r>
-      <w:r>
-        <w:rPr>
-          <w:lang w:val="da-DK" w:eastAsia="en-GB"/>
-        </w:rPr>
-        <w:t>iet, men da de viser statuen bliver hun interesseret</w:t>
+        <w:t>Partiet snakker med ridderen. Først ligeglad med partiet, men da de viser statuen bliver hun interesseret</w:t>
       </w:r>
       <w:r>
         <w:rPr>
@@ -1219,17 +1177,7 @@
           <w:lang w:val="da-DK" w:eastAsia="en-GB"/>
           <w14:ligatures w14:val="none"/>
         </w:rPr>
-        <w:t xml:space="preserve"> </w:t>
-      </w:r>
-      <w:r>
-        <w:rPr>
-          <w:rFonts w:eastAsia="Times New Roman" w:cs="Times New Roman"/>
-          <w:kern w:val="0"/>
-          <w:szCs w:val="28"/>
-          <w:lang w:val="da-DK" w:eastAsia="en-GB"/>
-          <w14:ligatures w14:val="none"/>
-        </w:rPr>
-        <w:t xml:space="preserve">til at forlade butikken for at blive eventyrer, stjæler lidt, og får derefter </w:t>
+        <w:t xml:space="preserve"> til at forlade butikken for at blive eventyrer, stjæler lidt, og får derefter </w:t>
       </w:r>
       <w:proofErr w:type="spellStart"/>
       <w:r>
@@ -1600,7 +1548,27 @@
           <w:lang w:val="da-DK" w:eastAsia="en-GB"/>
           <w14:ligatures w14:val="none"/>
         </w:rPr>
-        <w:t>: Eventyr-Veteran og vagt i byen.</w:t>
+        <w:t>: Eventyr-Veteran og vagt</w:t>
+      </w:r>
+      <w:r>
+        <w:rPr>
+          <w:rFonts w:eastAsia="Times New Roman" w:cs="Times New Roman"/>
+          <w:kern w:val="0"/>
+          <w:szCs w:val="28"/>
+          <w:lang w:val="da-DK" w:eastAsia="en-GB"/>
+          <w14:ligatures w14:val="none"/>
+        </w:rPr>
+        <w:t>kaptajn</w:t>
+      </w:r>
+      <w:r>
+        <w:rPr>
+          <w:rFonts w:eastAsia="Times New Roman" w:cs="Times New Roman"/>
+          <w:kern w:val="0"/>
+          <w:szCs w:val="28"/>
+          <w:lang w:val="da-DK" w:eastAsia="en-GB"/>
+          <w14:ligatures w14:val="none"/>
+        </w:rPr>
+        <w:t xml:space="preserve"> i byen.</w:t>
       </w:r>
     </w:p>
     <w:p>
@@ -1978,6 +1946,54 @@
           <w:lang w:val="da-DK" w:eastAsia="en-GB"/>
         </w:rPr>
         <w:t xml:space="preserve"> bad partiet aflevere statuedelen til hende.</w:t>
+      </w:r>
+    </w:p>
+    <w:p>
+      <w:pPr>
+        <w:pStyle w:val="ListParagraph"/>
+        <w:numPr>
+          <w:ilvl w:val="0"/>
+          <w:numId w:val="3"/>
+        </w:numPr>
+        <w:rPr>
+          <w:lang w:val="da-DK" w:eastAsia="en-GB"/>
+        </w:rPr>
+      </w:pPr>
+      <w:proofErr w:type="spellStart"/>
+      <w:r>
+        <w:rPr>
+          <w:i/>
+          <w:iCs/>
+          <w:lang w:val="da-DK" w:eastAsia="en-GB"/>
+        </w:rPr>
+        <w:t>Eledain</w:t>
+      </w:r>
+      <w:proofErr w:type="spellEnd"/>
+      <w:r>
+        <w:rPr>
+          <w:lang w:val="da-DK" w:eastAsia="en-GB"/>
+        </w:rPr>
+        <w:t>:</w:t>
+      </w:r>
+      <w:r>
+        <w:rPr>
+          <w:lang w:val="da-DK" w:eastAsia="en-GB"/>
+        </w:rPr>
+        <w:t xml:space="preserve"> Kejseren af </w:t>
+      </w:r>
+      <w:proofErr w:type="gramStart"/>
+      <w:r>
+        <w:rPr>
+          <w:lang w:val="da-DK" w:eastAsia="en-GB"/>
+        </w:rPr>
+        <w:t>oldtids drageimperiet</w:t>
+      </w:r>
+      <w:proofErr w:type="gramEnd"/>
+      <w:r>
+        <w:rPr>
+          <w:lang w:val="da-DK" w:eastAsia="en-GB"/>
+        </w:rPr>
+        <w:t xml:space="preserve">. </w:t>
       </w:r>
     </w:p>
     <w:tbl>
@@ -2061,6 +2077,8 @@
       <w:proofErr w:type="spellStart"/>
       <w:r>
         <w:rPr>
+          <w:i/>
+          <w:iCs/>
           <w:lang w:val="da-DK"/>
         </w:rPr>
         <w:t>Outskirt</w:t>
